--- a/doku/Admin_Guide.docx
+++ b/doku/Admin_Guide.docx
@@ -1,6 +1,6 @@
 
 <file path=word/document.xml><?xml version="1.0" encoding="utf-8"?>
-<w:document xmlns:wpc="http://schemas.microsoft.com/office/word/2010/wordprocessingCanvas" xmlns:cx="http://schemas.microsoft.com/office/drawing/2014/chartex" xmlns:cx1="http://schemas.microsoft.com/office/drawing/2015/9/8/chartex" xmlns:cx2="http://schemas.microsoft.com/office/drawing/2015/10/21/chartex" xmlns:cx3="http://schemas.microsoft.com/office/drawing/2016/5/9/chartex" xmlns:cx4="http://schemas.microsoft.com/office/drawing/2016/5/10/chartex" xmlns:cx5="http://schemas.microsoft.com/office/drawing/2016/5/11/chartex" xmlns:cx6="http://schemas.microsoft.com/office/drawing/2016/5/12/chartex" xmlns:cx7="http://schemas.microsoft.com/office/drawing/2016/5/13/chartex" xmlns:cx8="http://schemas.microsoft.com/office/drawing/2016/5/14/chartex" xmlns:mc="http://schemas.openxmlformats.org/markup-compatibility/2006" xmlns:aink="http://schemas.microsoft.com/office/drawing/2016/ink" xmlns:o="urn:schemas-microsoft-com:office:office" xmlns:r="http://schemas.openxmlformats.org/officeDocument/2006/relationships" xmlns:m="http://schemas.openxmlformats.org/officeDocument/2006/math" xmlns:v="urn:schemas-microsoft-com:vml" xmlns:wp14="http://schemas.microsoft.com/office/word/2010/wordprocessingDrawing" xmlns:wp="http://schemas.openxmlformats.org/drawingml/2006/wordprocessingDrawing" xmlns:w10="urn:schemas-microsoft-com:office:word" xmlns:w="http://schemas.openxmlformats.org/wordprocessingml/2006/main" xmlns:w14="http://schemas.microsoft.com/office/word/2010/wordml" xmlns:w15="http://schemas.microsoft.com/office/word/2012/wordml" xmlns:w16se="http://schemas.microsoft.com/office/word/2015/wordml/symex" xmlns:wpg="http://schemas.microsoft.com/office/word/2010/wordprocessingGroup" xmlns:wpi="http://schemas.microsoft.com/office/word/2010/wordprocessingInk" xmlns:wne="http://schemas.microsoft.com/office/word/2006/wordml" xmlns:wps="http://schemas.microsoft.com/office/word/2010/wordprocessingShape" mc:Ignorable="w14 w15 w16se wp14">
+<w:document xmlns:wpc="http://schemas.microsoft.com/office/word/2010/wordprocessingCanvas" xmlns:cx="http://schemas.microsoft.com/office/drawing/2014/chartex" xmlns:cx1="http://schemas.microsoft.com/office/drawing/2015/9/8/chartex" xmlns:cx2="http://schemas.microsoft.com/office/drawing/2015/10/21/chartex" xmlns:cx3="http://schemas.microsoft.com/office/drawing/2016/5/9/chartex" xmlns:cx4="http://schemas.microsoft.com/office/drawing/2016/5/10/chartex" xmlns:cx5="http://schemas.microsoft.com/office/drawing/2016/5/11/chartex" xmlns:mc="http://schemas.openxmlformats.org/markup-compatibility/2006" xmlns:o="urn:schemas-microsoft-com:office:office" xmlns:r="http://schemas.openxmlformats.org/officeDocument/2006/relationships" xmlns:m="http://schemas.openxmlformats.org/officeDocument/2006/math" xmlns:v="urn:schemas-microsoft-com:vml" xmlns:wp14="http://schemas.microsoft.com/office/word/2010/wordprocessingDrawing" xmlns:wp="http://schemas.openxmlformats.org/drawingml/2006/wordprocessingDrawing" xmlns:w10="urn:schemas-microsoft-com:office:word" xmlns:w="http://schemas.openxmlformats.org/wordprocessingml/2006/main" xmlns:w14="http://schemas.microsoft.com/office/word/2010/wordml" xmlns:w15="http://schemas.microsoft.com/office/word/2012/wordml" xmlns:w16se="http://schemas.microsoft.com/office/word/2015/wordml/symex" xmlns:wpg="http://schemas.microsoft.com/office/word/2010/wordprocessingGroup" xmlns:wpi="http://schemas.microsoft.com/office/word/2010/wordprocessingInk" xmlns:wne="http://schemas.microsoft.com/office/word/2006/wordml" xmlns:wps="http://schemas.microsoft.com/office/word/2010/wordprocessingShape" mc:Ignorable="w14 w15 w16se wp14">
   <w:body>
     <w:p>
       <w:pPr>
@@ -22,23 +22,7 @@
           <w:color w:val="C00000"/>
           <w:sz w:val="72"/>
         </w:rPr>
-        <w:t xml:space="preserve"> Moskitos </w:t>
-      </w:r>
-      <w:proofErr w:type="spellStart"/>
-      <w:r>
-        <w:rPr>
-          <w:color w:val="C00000"/>
-          <w:sz w:val="72"/>
-        </w:rPr>
-        <w:t>SoccerApp</w:t>
-      </w:r>
-      <w:proofErr w:type="spellEnd"/>
-      <w:r>
-        <w:rPr>
-          <w:color w:val="C00000"/>
-          <w:sz w:val="72"/>
-        </w:rPr>
-        <w:t xml:space="preserve"> </w:t>
+        <w:t xml:space="preserve"> Moskitos SoccerApp </w:t>
       </w:r>
     </w:p>
     <w:p>
@@ -74,24 +58,61 @@
         <w:t>In diesem Dokument werden explizit die Zusatzfunktionen, die ein Admin erhält, näher ausgeführt.</w:t>
       </w:r>
       <w:r>
-        <w:t xml:space="preserve"> Beim erstmaligen Anmelden in der App sind für Nutzername, sowie das Password „</w:t>
-      </w:r>
-      <w:proofErr w:type="spellStart"/>
-      <w:r>
-        <w:t>admin</w:t>
-      </w:r>
-      <w:proofErr w:type="spellEnd"/>
-      <w:r>
-        <w:t xml:space="preserve">“ zu benutzen. Danach können Sie nach Belieben einen anderen Nutzer mit </w:t>
-      </w:r>
-      <w:proofErr w:type="spellStart"/>
-      <w:r>
-        <w:t>Adminrechten</w:t>
-      </w:r>
-      <w:proofErr w:type="spellEnd"/>
-      <w:r>
-        <w:t xml:space="preserve"> anlegen.</w:t>
-      </w:r>
+        <w:t xml:space="preserve"> </w:t>
+      </w:r>
+      <w:r>
+        <w:t>Sollten Sie die App als erster von Ihren Verein in Betrieb nehmen, geben Sie</w:t>
+      </w:r>
+      <w:r>
+        <w:t xml:space="preserve"> für Nutzername, sowie </w:t>
+      </w:r>
+      <w:r>
+        <w:t xml:space="preserve">für </w:t>
+      </w:r>
+      <w:r>
+        <w:t xml:space="preserve">das Password „admin“ </w:t>
+      </w:r>
+      <w:r>
+        <w:t>ein</w:t>
+      </w:r>
+      <w:r>
+        <w:t>. Danach können Sie nach Belieben einen anderen Nutzer mit Admin</w:t>
+      </w:r>
+      <w:r>
+        <w:t>-R</w:t>
+      </w:r>
+      <w:r>
+        <w:t>echten anlegen.</w:t>
+      </w:r>
+    </w:p>
+    <w:p>
+      <w:pPr>
+        <w:pStyle w:val="berschrift1"/>
+        <w:ind w:left="-5"/>
+        <w:rPr>
+          <w:color w:val="A6A6A6" w:themeColor="background1" w:themeShade="A6"/>
+        </w:rPr>
+      </w:pPr>
+      <w:r>
+        <w:rPr>
+          <w:color w:val="A6A6A6" w:themeColor="background1" w:themeShade="A6"/>
+        </w:rPr>
+        <w:t xml:space="preserve">Offline-Modus </w:t>
+      </w:r>
+    </w:p>
+    <w:p>
+      <w:pPr>
+        <w:spacing w:after="378" w:line="258" w:lineRule="auto"/>
+        <w:ind w:left="0" w:firstLine="0"/>
+      </w:pPr>
+      <w:r>
+        <w:rPr>
+          <w:sz w:val="22"/>
+        </w:rPr>
+        <w:t xml:space="preserve">In diesem Modus kann man nur neue Spieler und neue Spiele hinzufügen. Außerdem kann man die Daten einsehen, die bei der letzten Ausführung mit Internetverbindung auf dem Gerät gespeichert wurden. </w:t>
+      </w:r>
+      <w:bookmarkStart w:id="0" w:name="_GoBack"/>
+      <w:bookmarkEnd w:id="0"/>
     </w:p>
     <w:p>
       <w:pPr>
@@ -205,18 +226,10 @@
         <w:t xml:space="preserve">ändern </w:t>
       </w:r>
       <w:r>
-        <w:t xml:space="preserve">oder </w:t>
-      </w:r>
-      <w:proofErr w:type="gramStart"/>
-      <w:r>
-        <w:t xml:space="preserve">zu </w:t>
-      </w:r>
-      <w:r>
-        <w:t xml:space="preserve"> löschen</w:t>
-      </w:r>
-      <w:proofErr w:type="gramEnd"/>
-      <w:r>
-        <w:t xml:space="preserve">. </w:t>
+        <w:t>oder zu</w:t>
+      </w:r>
+      <w:r>
+        <w:t xml:space="preserve"> löschen. </w:t>
       </w:r>
       <w:r>
         <w:t>Sie sind somit</w:t>
@@ -256,6 +269,7 @@
         <w:rPr>
           <w:noProof/>
         </w:rPr>
+        <w:lastRenderedPageBreak/>
         <w:drawing>
           <wp:inline distT="0" distB="0" distL="0" distR="0">
             <wp:extent cx="1619758" cy="2327275"/>
@@ -300,7 +314,6 @@
         <w:ind w:left="0" w:firstLine="0"/>
       </w:pPr>
       <w:r>
-        <w:lastRenderedPageBreak/>
         <w:t xml:space="preserve"> </w:t>
       </w:r>
     </w:p>
@@ -331,15 +344,7 @@
         <w:t xml:space="preserve"> </w:t>
       </w:r>
       <w:r>
-        <w:t xml:space="preserve">Beim Anlegen können ihm bereits </w:t>
-      </w:r>
-      <w:proofErr w:type="spellStart"/>
-      <w:r>
-        <w:t>Adminrechte</w:t>
-      </w:r>
-      <w:proofErr w:type="spellEnd"/>
-      <w:r>
-        <w:t xml:space="preserve"> gegeben werde.</w:t>
+        <w:t>Beim Anlegen können ihm bereits Adminrechte gegeben werde.</w:t>
       </w:r>
     </w:p>
     <w:p>
@@ -386,15 +391,7 @@
         <w:t xml:space="preserve">werden hier </w:t>
       </w:r>
       <w:r>
-        <w:t xml:space="preserve">ausgewählt, dies kann entweder manuell oder mithilfe eines </w:t>
-      </w:r>
-      <w:proofErr w:type="spellStart"/>
-      <w:r>
-        <w:t>QR</w:t>
-      </w:r>
-      <w:proofErr w:type="spellEnd"/>
-      <w:r>
-        <w:t>-Code Scanners erfolgen.</w:t>
+        <w:t>ausgewählt, dies kann entweder manuell oder mithilfe eines QR-Code Scanners erfolgen.</w:t>
       </w:r>
     </w:p>
     <w:p>
@@ -407,6 +404,7 @@
         <w:rPr>
           <w:noProof/>
         </w:rPr>
+        <w:lastRenderedPageBreak/>
         <w:drawing>
           <wp:inline distT="0" distB="0" distL="0" distR="0">
             <wp:extent cx="3061970" cy="5131435"/>
@@ -697,19 +695,11 @@
           </wp:anchor>
         </w:drawing>
       </w:r>
-      <w:proofErr w:type="spellStart"/>
-      <w:r>
-        <w:rPr>
-          <w:color w:val="A6A6A6" w:themeColor="background1" w:themeShade="A6"/>
-        </w:rPr>
-        <w:t>QR</w:t>
-      </w:r>
-      <w:proofErr w:type="spellEnd"/>
-      <w:r>
-        <w:rPr>
-          <w:color w:val="A6A6A6" w:themeColor="background1" w:themeShade="A6"/>
-        </w:rPr>
-        <w:t xml:space="preserve">-Code Scanner </w:t>
+      <w:r>
+        <w:rPr>
+          <w:color w:val="A6A6A6" w:themeColor="background1" w:themeShade="A6"/>
+        </w:rPr>
+        <w:t xml:space="preserve">QR-Code Scanner </w:t>
       </w:r>
     </w:p>
     <w:p>
@@ -801,15 +791,7 @@
         <w:ind w:left="-5"/>
       </w:pPr>
       <w:r>
-        <w:t xml:space="preserve">Die teilnehmenden Spieler müssen auf Ihrem Gerät in der App den </w:t>
-      </w:r>
-      <w:proofErr w:type="spellStart"/>
-      <w:r>
-        <w:t>QR</w:t>
-      </w:r>
-      <w:proofErr w:type="spellEnd"/>
-      <w:r>
-        <w:t xml:space="preserve">-Code anzeigen, damit der Ersteller des Spieles, diese scannen kann.  </w:t>
+        <w:t xml:space="preserve">Die teilnehmenden Spieler müssen auf Ihrem Gerät in der App den QR-Code anzeigen, damit der Ersteller des Spieles, diese scannen kann.  </w:t>
       </w:r>
     </w:p>
     <w:p>
@@ -899,8 +881,6 @@
         </w:rPr>
         <w:t>Einstellungen</w:t>
       </w:r>
-      <w:bookmarkStart w:id="0" w:name="_GoBack"/>
-      <w:bookmarkEnd w:id="0"/>
     </w:p>
     <w:p>
       <w:pPr>
@@ -918,26 +898,13 @@
     </w:p>
     <w:p>
       <w:r>
-        <w:t>Mit dieser Einstellung erhalten Sie die Möglichkeit ihre präferierte Zuweisungs-Methode einzustellen</w:t>
-      </w:r>
-    </w:p>
-    <w:p>
-      <w:pPr>
-        <w:spacing w:after="159"/>
-        <w:ind w:left="0" w:firstLine="0"/>
-      </w:pPr>
-      <w:r>
-        <w:lastRenderedPageBreak/>
-        <w:t xml:space="preserve">  </w:t>
-      </w:r>
-    </w:p>
-    <w:p>
-      <w:pPr>
-        <w:spacing w:after="0"/>
-        <w:ind w:left="0" w:firstLine="0"/>
-      </w:pPr>
-      <w:r>
-        <w:t xml:space="preserve"> </w:t>
+        <w:t>Mit dieser Einstellung erhalten Sie die Möglichkeit ihre präferierte</w:t>
+      </w:r>
+      <w:r>
+        <w:t xml:space="preserve"> Zuweisungs-Methode einzustelle</w:t>
+      </w:r>
+      <w:r>
+        <w:t>n.</w:t>
       </w:r>
     </w:p>
     <w:sectPr>
@@ -1434,6 +1401,7 @@
   <w:style w:type="character" w:customStyle="1" w:styleId="berschrift1Zchn">
     <w:name w:val="Überschrift 1 Zchn"/>
     <w:link w:val="berschrift1"/>
+    <w:uiPriority w:val="9"/>
     <w:rPr>
       <w:rFonts w:ascii="Calibri" w:eastAsia="Calibri" w:hAnsi="Calibri" w:cs="Calibri"/>
       <w:color w:val="2E74B5"/>

--- a/doku/Admin_Guide.docx
+++ b/doku/Admin_Guide.docx
@@ -1,28 +1,1078 @@
 
 <file path=word/document.xml><?xml version="1.0" encoding="utf-8"?>
-<w:document xmlns:wpc="http://schemas.microsoft.com/office/word/2010/wordprocessingCanvas" xmlns:cx="http://schemas.microsoft.com/office/drawing/2014/chartex" xmlns:cx1="http://schemas.microsoft.com/office/drawing/2015/9/8/chartex" xmlns:cx2="http://schemas.microsoft.com/office/drawing/2015/10/21/chartex" xmlns:cx3="http://schemas.microsoft.com/office/drawing/2016/5/9/chartex" xmlns:cx4="http://schemas.microsoft.com/office/drawing/2016/5/10/chartex" xmlns:cx5="http://schemas.microsoft.com/office/drawing/2016/5/11/chartex" xmlns:mc="http://schemas.openxmlformats.org/markup-compatibility/2006" xmlns:o="urn:schemas-microsoft-com:office:office" xmlns:r="http://schemas.openxmlformats.org/officeDocument/2006/relationships" xmlns:m="http://schemas.openxmlformats.org/officeDocument/2006/math" xmlns:v="urn:schemas-microsoft-com:vml" xmlns:wp14="http://schemas.microsoft.com/office/word/2010/wordprocessingDrawing" xmlns:wp="http://schemas.openxmlformats.org/drawingml/2006/wordprocessingDrawing" xmlns:w10="urn:schemas-microsoft-com:office:word" xmlns:w="http://schemas.openxmlformats.org/wordprocessingml/2006/main" xmlns:w14="http://schemas.microsoft.com/office/word/2010/wordml" xmlns:w15="http://schemas.microsoft.com/office/word/2012/wordml" xmlns:w16se="http://schemas.microsoft.com/office/word/2015/wordml/symex" xmlns:wpg="http://schemas.microsoft.com/office/word/2010/wordprocessingGroup" xmlns:wpi="http://schemas.microsoft.com/office/word/2010/wordprocessingInk" xmlns:wne="http://schemas.microsoft.com/office/word/2006/wordml" xmlns:wps="http://schemas.microsoft.com/office/word/2010/wordprocessingShape" mc:Ignorable="w14 w15 w16se wp14">
+<w:document xmlns:wpc="http://schemas.microsoft.com/office/word/2010/wordprocessingCanvas" xmlns:cx="http://schemas.microsoft.com/office/drawing/2014/chartex" xmlns:cx1="http://schemas.microsoft.com/office/drawing/2015/9/8/chartex" xmlns:cx2="http://schemas.microsoft.com/office/drawing/2015/10/21/chartex" xmlns:cx3="http://schemas.microsoft.com/office/drawing/2016/5/9/chartex" xmlns:cx4="http://schemas.microsoft.com/office/drawing/2016/5/10/chartex" xmlns:cx5="http://schemas.microsoft.com/office/drawing/2016/5/11/chartex" xmlns:cx6="http://schemas.microsoft.com/office/drawing/2016/5/12/chartex" xmlns:cx7="http://schemas.microsoft.com/office/drawing/2016/5/13/chartex" xmlns:cx8="http://schemas.microsoft.com/office/drawing/2016/5/14/chartex" xmlns:mc="http://schemas.openxmlformats.org/markup-compatibility/2006" xmlns:aink="http://schemas.microsoft.com/office/drawing/2016/ink" xmlns:o="urn:schemas-microsoft-com:office:office" xmlns:r="http://schemas.openxmlformats.org/officeDocument/2006/relationships" xmlns:m="http://schemas.openxmlformats.org/officeDocument/2006/math" xmlns:v="urn:schemas-microsoft-com:vml" xmlns:wp14="http://schemas.microsoft.com/office/word/2010/wordprocessingDrawing" xmlns:wp="http://schemas.openxmlformats.org/drawingml/2006/wordprocessingDrawing" xmlns:w10="urn:schemas-microsoft-com:office:word" xmlns:w="http://schemas.openxmlformats.org/wordprocessingml/2006/main" xmlns:w14="http://schemas.microsoft.com/office/word/2010/wordml" xmlns:w15="http://schemas.microsoft.com/office/word/2012/wordml" xmlns:w16se="http://schemas.microsoft.com/office/word/2015/wordml/symex" xmlns:wpg="http://schemas.microsoft.com/office/word/2010/wordprocessingGroup" xmlns:wpi="http://schemas.microsoft.com/office/word/2010/wordprocessingInk" xmlns:wne="http://schemas.microsoft.com/office/word/2006/wordml" xmlns:wps="http://schemas.microsoft.com/office/word/2010/wordprocessingShape" mc:Ignorable="w14 w15 w16se wp14">
   <w:body>
+    <w:sdt>
+      <w:sdtPr>
+        <w:rPr>
+          <w:lang w:val="de-DE"/>
+        </w:rPr>
+        <w:id w:val="1784385520"/>
+        <w:docPartObj>
+          <w:docPartGallery w:val="Table of Contents"/>
+          <w:docPartUnique/>
+        </w:docPartObj>
+      </w:sdtPr>
+      <w:sdtEndPr>
+        <w:rPr>
+          <w:rFonts w:ascii="Calibri" w:eastAsia="Calibri" w:hAnsi="Calibri" w:cs="Calibri"/>
+          <w:b/>
+          <w:bCs/>
+          <w:color w:val="000000"/>
+          <w:sz w:val="24"/>
+          <w:szCs w:val="22"/>
+        </w:rPr>
+      </w:sdtEndPr>
+      <w:sdtContent>
+        <w:p>
+          <w:pPr>
+            <w:pStyle w:val="Inhaltsverzeichnisberschrift"/>
+          </w:pPr>
+          <w:r>
+            <w:rPr>
+              <w:lang w:val="de-DE"/>
+            </w:rPr>
+            <w:t>Inhalt</w:t>
+          </w:r>
+        </w:p>
+        <w:p>
+          <w:pPr>
+            <w:pStyle w:val="Verzeichnis1"/>
+            <w:tabs>
+              <w:tab w:val="right" w:leader="dot" w:pos="9040"/>
+            </w:tabs>
+            <w:rPr>
+              <w:rFonts w:cstheme="minorBidi"/>
+              <w:noProof/>
+            </w:rPr>
+          </w:pPr>
+          <w:r>
+            <w:fldChar w:fldCharType="begin"/>
+          </w:r>
+          <w:r>
+            <w:instrText xml:space="preserve"> TOC \o "1-3" \h \z \u </w:instrText>
+          </w:r>
+          <w:r>
+            <w:fldChar w:fldCharType="separate"/>
+          </w:r>
+          <w:hyperlink w:anchor="_Toc485190333" w:history="1">
+            <w:r>
+              <w:rPr>
+                <w:rStyle w:val="Hyperlink"/>
+                <w:noProof/>
+              </w:rPr>
+              <w:t>Einleitung</w:t>
+            </w:r>
+            <w:r>
+              <w:rPr>
+                <w:noProof/>
+                <w:webHidden/>
+              </w:rPr>
+              <w:tab/>
+            </w:r>
+            <w:r>
+              <w:rPr>
+                <w:noProof/>
+                <w:webHidden/>
+              </w:rPr>
+              <w:fldChar w:fldCharType="begin"/>
+            </w:r>
+            <w:r>
+              <w:rPr>
+                <w:noProof/>
+                <w:webHidden/>
+              </w:rPr>
+              <w:instrText xml:space="preserve"> PAGEREF _Toc485190333 \h </w:instrText>
+            </w:r>
+            <w:r>
+              <w:rPr>
+                <w:noProof/>
+                <w:webHidden/>
+              </w:rPr>
+            </w:r>
+            <w:r>
+              <w:rPr>
+                <w:noProof/>
+                <w:webHidden/>
+              </w:rPr>
+              <w:fldChar w:fldCharType="separate"/>
+            </w:r>
+            <w:r>
+              <w:rPr>
+                <w:noProof/>
+                <w:webHidden/>
+              </w:rPr>
+              <w:t>1</w:t>
+            </w:r>
+            <w:r>
+              <w:rPr>
+                <w:noProof/>
+                <w:webHidden/>
+              </w:rPr>
+              <w:fldChar w:fldCharType="end"/>
+            </w:r>
+          </w:hyperlink>
+        </w:p>
+        <w:p>
+          <w:pPr>
+            <w:pStyle w:val="Verzeichnis1"/>
+            <w:tabs>
+              <w:tab w:val="right" w:leader="dot" w:pos="9040"/>
+            </w:tabs>
+            <w:rPr>
+              <w:rFonts w:cstheme="minorBidi"/>
+              <w:noProof/>
+            </w:rPr>
+          </w:pPr>
+          <w:hyperlink w:anchor="_Toc485190334" w:history="1">
+            <w:r>
+              <w:rPr>
+                <w:rStyle w:val="Hyperlink"/>
+                <w:noProof/>
+              </w:rPr>
+              <w:t>Offline-Modus</w:t>
+            </w:r>
+            <w:r>
+              <w:rPr>
+                <w:noProof/>
+                <w:webHidden/>
+              </w:rPr>
+              <w:tab/>
+            </w:r>
+            <w:r>
+              <w:rPr>
+                <w:noProof/>
+                <w:webHidden/>
+              </w:rPr>
+              <w:fldChar w:fldCharType="begin"/>
+            </w:r>
+            <w:r>
+              <w:rPr>
+                <w:noProof/>
+                <w:webHidden/>
+              </w:rPr>
+              <w:instrText xml:space="preserve"> PAGEREF _Toc485190334 \h </w:instrText>
+            </w:r>
+            <w:r>
+              <w:rPr>
+                <w:noProof/>
+                <w:webHidden/>
+              </w:rPr>
+            </w:r>
+            <w:r>
+              <w:rPr>
+                <w:noProof/>
+                <w:webHidden/>
+              </w:rPr>
+              <w:fldChar w:fldCharType="separate"/>
+            </w:r>
+            <w:r>
+              <w:rPr>
+                <w:noProof/>
+                <w:webHidden/>
+              </w:rPr>
+              <w:t>1</w:t>
+            </w:r>
+            <w:r>
+              <w:rPr>
+                <w:noProof/>
+                <w:webHidden/>
+              </w:rPr>
+              <w:fldChar w:fldCharType="end"/>
+            </w:r>
+          </w:hyperlink>
+        </w:p>
+        <w:p>
+          <w:pPr>
+            <w:pStyle w:val="Verzeichnis1"/>
+            <w:tabs>
+              <w:tab w:val="right" w:leader="dot" w:pos="9040"/>
+            </w:tabs>
+            <w:rPr>
+              <w:rFonts w:cstheme="minorBidi"/>
+              <w:noProof/>
+            </w:rPr>
+          </w:pPr>
+          <w:hyperlink w:anchor="_Toc485190335" w:history="1">
+            <w:r>
+              <w:rPr>
+                <w:rStyle w:val="Hyperlink"/>
+                <w:noProof/>
+              </w:rPr>
+              <w:t>Hauptansicht</w:t>
+            </w:r>
+            <w:r>
+              <w:rPr>
+                <w:noProof/>
+                <w:webHidden/>
+              </w:rPr>
+              <w:tab/>
+            </w:r>
+            <w:r>
+              <w:rPr>
+                <w:noProof/>
+                <w:webHidden/>
+              </w:rPr>
+              <w:fldChar w:fldCharType="begin"/>
+            </w:r>
+            <w:r>
+              <w:rPr>
+                <w:noProof/>
+                <w:webHidden/>
+              </w:rPr>
+              <w:instrText xml:space="preserve"> PAGEREF _Toc485190335 \h </w:instrText>
+            </w:r>
+            <w:r>
+              <w:rPr>
+                <w:noProof/>
+                <w:webHidden/>
+              </w:rPr>
+            </w:r>
+            <w:r>
+              <w:rPr>
+                <w:noProof/>
+                <w:webHidden/>
+              </w:rPr>
+              <w:fldChar w:fldCharType="separate"/>
+            </w:r>
+            <w:r>
+              <w:rPr>
+                <w:noProof/>
+                <w:webHidden/>
+              </w:rPr>
+              <w:t>1</w:t>
+            </w:r>
+            <w:r>
+              <w:rPr>
+                <w:noProof/>
+                <w:webHidden/>
+              </w:rPr>
+              <w:fldChar w:fldCharType="end"/>
+            </w:r>
+          </w:hyperlink>
+        </w:p>
+        <w:p>
+          <w:pPr>
+            <w:pStyle w:val="Verzeichnis1"/>
+            <w:tabs>
+              <w:tab w:val="right" w:leader="dot" w:pos="9040"/>
+            </w:tabs>
+            <w:rPr>
+              <w:rFonts w:cstheme="minorBidi"/>
+              <w:noProof/>
+            </w:rPr>
+          </w:pPr>
+          <w:hyperlink w:anchor="_Toc485190336" w:history="1">
+            <w:r>
+              <w:rPr>
+                <w:rStyle w:val="Hyperlink"/>
+                <w:noProof/>
+              </w:rPr>
+              <w:t>Benutzerdaten bearbeiten</w:t>
+            </w:r>
+            <w:r>
+              <w:rPr>
+                <w:noProof/>
+                <w:webHidden/>
+              </w:rPr>
+              <w:tab/>
+            </w:r>
+            <w:r>
+              <w:rPr>
+                <w:noProof/>
+                <w:webHidden/>
+              </w:rPr>
+              <w:fldChar w:fldCharType="begin"/>
+            </w:r>
+            <w:r>
+              <w:rPr>
+                <w:noProof/>
+                <w:webHidden/>
+              </w:rPr>
+              <w:instrText xml:space="preserve"> PAGEREF _Toc485190336 \h </w:instrText>
+            </w:r>
+            <w:r>
+              <w:rPr>
+                <w:noProof/>
+                <w:webHidden/>
+              </w:rPr>
+            </w:r>
+            <w:r>
+              <w:rPr>
+                <w:noProof/>
+                <w:webHidden/>
+              </w:rPr>
+              <w:fldChar w:fldCharType="separate"/>
+            </w:r>
+            <w:r>
+              <w:rPr>
+                <w:noProof/>
+                <w:webHidden/>
+              </w:rPr>
+              <w:t>1</w:t>
+            </w:r>
+            <w:r>
+              <w:rPr>
+                <w:noProof/>
+                <w:webHidden/>
+              </w:rPr>
+              <w:fldChar w:fldCharType="end"/>
+            </w:r>
+          </w:hyperlink>
+        </w:p>
+        <w:p>
+          <w:pPr>
+            <w:pStyle w:val="Verzeichnis1"/>
+            <w:tabs>
+              <w:tab w:val="right" w:leader="dot" w:pos="9040"/>
+            </w:tabs>
+            <w:rPr>
+              <w:rFonts w:cstheme="minorBidi"/>
+              <w:noProof/>
+            </w:rPr>
+          </w:pPr>
+          <w:hyperlink w:anchor="_Toc485190337" w:history="1">
+            <w:r>
+              <w:rPr>
+                <w:rStyle w:val="Hyperlink"/>
+                <w:noProof/>
+              </w:rPr>
+              <w:t>Spieler hinzufügen</w:t>
+            </w:r>
+            <w:r>
+              <w:rPr>
+                <w:noProof/>
+                <w:webHidden/>
+              </w:rPr>
+              <w:tab/>
+            </w:r>
+            <w:r>
+              <w:rPr>
+                <w:noProof/>
+                <w:webHidden/>
+              </w:rPr>
+              <w:fldChar w:fldCharType="begin"/>
+            </w:r>
+            <w:r>
+              <w:rPr>
+                <w:noProof/>
+                <w:webHidden/>
+              </w:rPr>
+              <w:instrText xml:space="preserve"> PAGEREF _Toc485190337 \h </w:instrText>
+            </w:r>
+            <w:r>
+              <w:rPr>
+                <w:noProof/>
+                <w:webHidden/>
+              </w:rPr>
+            </w:r>
+            <w:r>
+              <w:rPr>
+                <w:noProof/>
+                <w:webHidden/>
+              </w:rPr>
+              <w:fldChar w:fldCharType="separate"/>
+            </w:r>
+            <w:r>
+              <w:rPr>
+                <w:noProof/>
+                <w:webHidden/>
+              </w:rPr>
+              <w:t>2</w:t>
+            </w:r>
+            <w:r>
+              <w:rPr>
+                <w:noProof/>
+                <w:webHidden/>
+              </w:rPr>
+              <w:fldChar w:fldCharType="end"/>
+            </w:r>
+          </w:hyperlink>
+        </w:p>
+        <w:p>
+          <w:pPr>
+            <w:pStyle w:val="Verzeichnis1"/>
+            <w:tabs>
+              <w:tab w:val="right" w:leader="dot" w:pos="9040"/>
+            </w:tabs>
+            <w:rPr>
+              <w:rFonts w:cstheme="minorBidi"/>
+              <w:noProof/>
+            </w:rPr>
+          </w:pPr>
+          <w:hyperlink w:anchor="_Toc485190338" w:history="1">
+            <w:r>
+              <w:rPr>
+                <w:rStyle w:val="Hyperlink"/>
+                <w:noProof/>
+              </w:rPr>
+              <w:t>Spiel hinzufügen</w:t>
+            </w:r>
+            <w:r>
+              <w:rPr>
+                <w:noProof/>
+                <w:webHidden/>
+              </w:rPr>
+              <w:tab/>
+            </w:r>
+            <w:r>
+              <w:rPr>
+                <w:noProof/>
+                <w:webHidden/>
+              </w:rPr>
+              <w:fldChar w:fldCharType="begin"/>
+            </w:r>
+            <w:r>
+              <w:rPr>
+                <w:noProof/>
+                <w:webHidden/>
+              </w:rPr>
+              <w:instrText xml:space="preserve"> PAGEREF _Toc485190338 \h </w:instrText>
+            </w:r>
+            <w:r>
+              <w:rPr>
+                <w:noProof/>
+                <w:webHidden/>
+              </w:rPr>
+            </w:r>
+            <w:r>
+              <w:rPr>
+                <w:noProof/>
+                <w:webHidden/>
+              </w:rPr>
+              <w:fldChar w:fldCharType="separate"/>
+            </w:r>
+            <w:r>
+              <w:rPr>
+                <w:noProof/>
+                <w:webHidden/>
+              </w:rPr>
+              <w:t>2</w:t>
+            </w:r>
+            <w:r>
+              <w:rPr>
+                <w:noProof/>
+                <w:webHidden/>
+              </w:rPr>
+              <w:fldChar w:fldCharType="end"/>
+            </w:r>
+          </w:hyperlink>
+        </w:p>
+        <w:p>
+          <w:pPr>
+            <w:pStyle w:val="Verzeichnis2"/>
+            <w:tabs>
+              <w:tab w:val="right" w:leader="dot" w:pos="9040"/>
+            </w:tabs>
+            <w:rPr>
+              <w:rFonts w:cstheme="minorBidi"/>
+              <w:noProof/>
+            </w:rPr>
+          </w:pPr>
+          <w:hyperlink w:anchor="_Toc485190339" w:history="1">
+            <w:r>
+              <w:rPr>
+                <w:rStyle w:val="Hyperlink"/>
+                <w:noProof/>
+              </w:rPr>
+              <w:t>Spielerauswahl</w:t>
+            </w:r>
+            <w:r>
+              <w:rPr>
+                <w:noProof/>
+                <w:webHidden/>
+              </w:rPr>
+              <w:tab/>
+            </w:r>
+            <w:r>
+              <w:rPr>
+                <w:noProof/>
+                <w:webHidden/>
+              </w:rPr>
+              <w:fldChar w:fldCharType="begin"/>
+            </w:r>
+            <w:r>
+              <w:rPr>
+                <w:noProof/>
+                <w:webHidden/>
+              </w:rPr>
+              <w:instrText xml:space="preserve"> PAGEREF _Toc485190339 \h </w:instrText>
+            </w:r>
+            <w:r>
+              <w:rPr>
+                <w:noProof/>
+                <w:webHidden/>
+              </w:rPr>
+            </w:r>
+            <w:r>
+              <w:rPr>
+                <w:noProof/>
+                <w:webHidden/>
+              </w:rPr>
+              <w:fldChar w:fldCharType="separate"/>
+            </w:r>
+            <w:r>
+              <w:rPr>
+                <w:noProof/>
+                <w:webHidden/>
+              </w:rPr>
+              <w:t>2</w:t>
+            </w:r>
+            <w:r>
+              <w:rPr>
+                <w:noProof/>
+                <w:webHidden/>
+              </w:rPr>
+              <w:fldChar w:fldCharType="end"/>
+            </w:r>
+          </w:hyperlink>
+        </w:p>
+        <w:p>
+          <w:pPr>
+            <w:pStyle w:val="Verzeichnis2"/>
+            <w:tabs>
+              <w:tab w:val="right" w:leader="dot" w:pos="9040"/>
+            </w:tabs>
+            <w:rPr>
+              <w:rFonts w:cstheme="minorBidi"/>
+              <w:noProof/>
+            </w:rPr>
+          </w:pPr>
+          <w:hyperlink w:anchor="_Toc485190340" w:history="1">
+            <w:r>
+              <w:rPr>
+                <w:rStyle w:val="Hyperlink"/>
+                <w:noProof/>
+              </w:rPr>
+              <w:t>Teamzuweisung</w:t>
+            </w:r>
+            <w:r>
+              <w:rPr>
+                <w:noProof/>
+                <w:webHidden/>
+              </w:rPr>
+              <w:tab/>
+            </w:r>
+            <w:r>
+              <w:rPr>
+                <w:noProof/>
+                <w:webHidden/>
+              </w:rPr>
+              <w:fldChar w:fldCharType="begin"/>
+            </w:r>
+            <w:r>
+              <w:rPr>
+                <w:noProof/>
+                <w:webHidden/>
+              </w:rPr>
+              <w:instrText xml:space="preserve"> PAGEREF _Toc485190340 \h </w:instrText>
+            </w:r>
+            <w:r>
+              <w:rPr>
+                <w:noProof/>
+                <w:webHidden/>
+              </w:rPr>
+            </w:r>
+            <w:r>
+              <w:rPr>
+                <w:noProof/>
+                <w:webHidden/>
+              </w:rPr>
+              <w:fldChar w:fldCharType="separate"/>
+            </w:r>
+            <w:r>
+              <w:rPr>
+                <w:noProof/>
+                <w:webHidden/>
+              </w:rPr>
+              <w:t>3</w:t>
+            </w:r>
+            <w:r>
+              <w:rPr>
+                <w:noProof/>
+                <w:webHidden/>
+              </w:rPr>
+              <w:fldChar w:fldCharType="end"/>
+            </w:r>
+          </w:hyperlink>
+        </w:p>
+        <w:p>
+          <w:pPr>
+            <w:pStyle w:val="Verzeichnis2"/>
+            <w:tabs>
+              <w:tab w:val="right" w:leader="dot" w:pos="9040"/>
+            </w:tabs>
+            <w:rPr>
+              <w:rFonts w:cstheme="minorBidi"/>
+              <w:noProof/>
+            </w:rPr>
+          </w:pPr>
+          <w:hyperlink w:anchor="_Toc485190341" w:history="1">
+            <w:r>
+              <w:rPr>
+                <w:rStyle w:val="Hyperlink"/>
+                <w:noProof/>
+              </w:rPr>
+              <w:t>Ergebniseingabe</w:t>
+            </w:r>
+            <w:r>
+              <w:rPr>
+                <w:noProof/>
+                <w:webHidden/>
+              </w:rPr>
+              <w:tab/>
+            </w:r>
+            <w:r>
+              <w:rPr>
+                <w:noProof/>
+                <w:webHidden/>
+              </w:rPr>
+              <w:fldChar w:fldCharType="begin"/>
+            </w:r>
+            <w:r>
+              <w:rPr>
+                <w:noProof/>
+                <w:webHidden/>
+              </w:rPr>
+              <w:instrText xml:space="preserve"> PAGEREF _Toc485190341 \h </w:instrText>
+            </w:r>
+            <w:r>
+              <w:rPr>
+                <w:noProof/>
+                <w:webHidden/>
+              </w:rPr>
+            </w:r>
+            <w:r>
+              <w:rPr>
+                <w:noProof/>
+                <w:webHidden/>
+              </w:rPr>
+              <w:fldChar w:fldCharType="separate"/>
+            </w:r>
+            <w:r>
+              <w:rPr>
+                <w:noProof/>
+                <w:webHidden/>
+              </w:rPr>
+              <w:t>4</w:t>
+            </w:r>
+            <w:r>
+              <w:rPr>
+                <w:noProof/>
+                <w:webHidden/>
+              </w:rPr>
+              <w:fldChar w:fldCharType="end"/>
+            </w:r>
+          </w:hyperlink>
+        </w:p>
+        <w:p>
+          <w:pPr>
+            <w:pStyle w:val="Verzeichnis1"/>
+            <w:tabs>
+              <w:tab w:val="right" w:leader="dot" w:pos="9040"/>
+            </w:tabs>
+            <w:rPr>
+              <w:rFonts w:cstheme="minorBidi"/>
+              <w:noProof/>
+            </w:rPr>
+          </w:pPr>
+          <w:hyperlink w:anchor="_Toc485190342" w:history="1">
+            <w:r>
+              <w:rPr>
+                <w:rStyle w:val="Hyperlink"/>
+                <w:noProof/>
+              </w:rPr>
+              <w:t>Spiel bearbeiten/löschen</w:t>
+            </w:r>
+            <w:r>
+              <w:rPr>
+                <w:noProof/>
+                <w:webHidden/>
+              </w:rPr>
+              <w:tab/>
+            </w:r>
+            <w:r>
+              <w:rPr>
+                <w:noProof/>
+                <w:webHidden/>
+              </w:rPr>
+              <w:fldChar w:fldCharType="begin"/>
+            </w:r>
+            <w:r>
+              <w:rPr>
+                <w:noProof/>
+                <w:webHidden/>
+              </w:rPr>
+              <w:instrText xml:space="preserve"> PAGEREF _Toc485190342 \h </w:instrText>
+            </w:r>
+            <w:r>
+              <w:rPr>
+                <w:noProof/>
+                <w:webHidden/>
+              </w:rPr>
+            </w:r>
+            <w:r>
+              <w:rPr>
+                <w:noProof/>
+                <w:webHidden/>
+              </w:rPr>
+              <w:fldChar w:fldCharType="separate"/>
+            </w:r>
+            <w:r>
+              <w:rPr>
+                <w:noProof/>
+                <w:webHidden/>
+              </w:rPr>
+              <w:t>5</w:t>
+            </w:r>
+            <w:r>
+              <w:rPr>
+                <w:noProof/>
+                <w:webHidden/>
+              </w:rPr>
+              <w:fldChar w:fldCharType="end"/>
+            </w:r>
+          </w:hyperlink>
+        </w:p>
+        <w:p>
+          <w:pPr>
+            <w:pStyle w:val="Verzeichnis1"/>
+            <w:tabs>
+              <w:tab w:val="right" w:leader="dot" w:pos="9040"/>
+            </w:tabs>
+            <w:rPr>
+              <w:rFonts w:cstheme="minorBidi"/>
+              <w:noProof/>
+            </w:rPr>
+          </w:pPr>
+          <w:hyperlink w:anchor="_Toc485190343" w:history="1">
+            <w:r>
+              <w:rPr>
+                <w:rStyle w:val="Hyperlink"/>
+                <w:noProof/>
+              </w:rPr>
+              <w:t>QR-Code Scanner</w:t>
+            </w:r>
+            <w:r>
+              <w:rPr>
+                <w:noProof/>
+                <w:webHidden/>
+              </w:rPr>
+              <w:tab/>
+            </w:r>
+            <w:r>
+              <w:rPr>
+                <w:noProof/>
+                <w:webHidden/>
+              </w:rPr>
+              <w:fldChar w:fldCharType="begin"/>
+            </w:r>
+            <w:r>
+              <w:rPr>
+                <w:noProof/>
+                <w:webHidden/>
+              </w:rPr>
+              <w:instrText xml:space="preserve"> PAGEREF _Toc485190343 \h </w:instrText>
+            </w:r>
+            <w:r>
+              <w:rPr>
+                <w:noProof/>
+                <w:webHidden/>
+              </w:rPr>
+            </w:r>
+            <w:r>
+              <w:rPr>
+                <w:noProof/>
+                <w:webHidden/>
+              </w:rPr>
+              <w:fldChar w:fldCharType="separate"/>
+            </w:r>
+            <w:r>
+              <w:rPr>
+                <w:noProof/>
+                <w:webHidden/>
+              </w:rPr>
+              <w:t>5</w:t>
+            </w:r>
+            <w:r>
+              <w:rPr>
+                <w:noProof/>
+                <w:webHidden/>
+              </w:rPr>
+              <w:fldChar w:fldCharType="end"/>
+            </w:r>
+          </w:hyperlink>
+        </w:p>
+        <w:p>
+          <w:pPr>
+            <w:pStyle w:val="Verzeichnis1"/>
+            <w:tabs>
+              <w:tab w:val="right" w:leader="dot" w:pos="9040"/>
+            </w:tabs>
+            <w:rPr>
+              <w:rFonts w:cstheme="minorBidi"/>
+              <w:noProof/>
+            </w:rPr>
+          </w:pPr>
+          <w:hyperlink w:anchor="_Toc485190344" w:history="1">
+            <w:r>
+              <w:rPr>
+                <w:rStyle w:val="Hyperlink"/>
+                <w:noProof/>
+              </w:rPr>
+              <w:t>Einstellungen</w:t>
+            </w:r>
+            <w:r>
+              <w:rPr>
+                <w:noProof/>
+                <w:webHidden/>
+              </w:rPr>
+              <w:tab/>
+            </w:r>
+            <w:r>
+              <w:rPr>
+                <w:noProof/>
+                <w:webHidden/>
+              </w:rPr>
+              <w:fldChar w:fldCharType="begin"/>
+            </w:r>
+            <w:r>
+              <w:rPr>
+                <w:noProof/>
+                <w:webHidden/>
+              </w:rPr>
+              <w:instrText xml:space="preserve"> PAGEREF _Toc485190344 \h </w:instrText>
+            </w:r>
+            <w:r>
+              <w:rPr>
+                <w:noProof/>
+                <w:webHidden/>
+              </w:rPr>
+            </w:r>
+            <w:r>
+              <w:rPr>
+                <w:noProof/>
+                <w:webHidden/>
+              </w:rPr>
+              <w:fldChar w:fldCharType="separate"/>
+            </w:r>
+            <w:r>
+              <w:rPr>
+                <w:noProof/>
+                <w:webHidden/>
+              </w:rPr>
+              <w:t>5</w:t>
+            </w:r>
+            <w:r>
+              <w:rPr>
+                <w:noProof/>
+                <w:webHidden/>
+              </w:rPr>
+              <w:fldChar w:fldCharType="end"/>
+            </w:r>
+          </w:hyperlink>
+        </w:p>
+        <w:p>
+          <w:pPr>
+            <w:pStyle w:val="Verzeichnis2"/>
+            <w:tabs>
+              <w:tab w:val="right" w:leader="dot" w:pos="9040"/>
+            </w:tabs>
+            <w:rPr>
+              <w:rFonts w:cstheme="minorBidi"/>
+              <w:noProof/>
+            </w:rPr>
+          </w:pPr>
+          <w:hyperlink w:anchor="_Toc485190345" w:history="1">
+            <w:r>
+              <w:rPr>
+                <w:rStyle w:val="Hyperlink"/>
+                <w:noProof/>
+              </w:rPr>
+              <w:t>Teamzuweisung</w:t>
+            </w:r>
+            <w:r>
+              <w:rPr>
+                <w:noProof/>
+                <w:webHidden/>
+              </w:rPr>
+              <w:tab/>
+            </w:r>
+            <w:r>
+              <w:rPr>
+                <w:noProof/>
+                <w:webHidden/>
+              </w:rPr>
+              <w:fldChar w:fldCharType="begin"/>
+            </w:r>
+            <w:r>
+              <w:rPr>
+                <w:noProof/>
+                <w:webHidden/>
+              </w:rPr>
+              <w:instrText xml:space="preserve"> PAGEREF _Toc485190345 \h </w:instrText>
+            </w:r>
+            <w:r>
+              <w:rPr>
+                <w:noProof/>
+                <w:webHidden/>
+              </w:rPr>
+            </w:r>
+            <w:r>
+              <w:rPr>
+                <w:noProof/>
+                <w:webHidden/>
+              </w:rPr>
+              <w:fldChar w:fldCharType="separate"/>
+            </w:r>
+            <w:r>
+              <w:rPr>
+                <w:noProof/>
+                <w:webHidden/>
+              </w:rPr>
+              <w:t>5</w:t>
+            </w:r>
+            <w:r>
+              <w:rPr>
+                <w:noProof/>
+                <w:webHidden/>
+              </w:rPr>
+              <w:fldChar w:fldCharType="end"/>
+            </w:r>
+          </w:hyperlink>
+        </w:p>
+        <w:p>
+          <w:r>
+            <w:rPr>
+              <w:b/>
+              <w:bCs/>
+              <w:lang w:val="de-DE"/>
+            </w:rPr>
+            <w:fldChar w:fldCharType="end"/>
+          </w:r>
+        </w:p>
+      </w:sdtContent>
+    </w:sdt>
     <w:p>
       <w:pPr>
         <w:spacing w:after="0" w:line="241" w:lineRule="auto"/>
         <w:ind w:left="0" w:firstLine="0"/>
         <w:rPr>
           <w:color w:val="C00000"/>
-        </w:rPr>
-      </w:pPr>
-      <w:r>
+          <w:sz w:val="72"/>
+        </w:rPr>
+      </w:pPr>
+    </w:p>
+    <w:p>
+      <w:pPr>
+        <w:spacing w:after="0" w:line="241" w:lineRule="auto"/>
+        <w:ind w:left="0" w:firstLine="0"/>
         <w:rPr>
           <w:color w:val="C00000"/>
           <w:sz w:val="72"/>
         </w:rPr>
-        <w:t>Admin-Guide</w:t>
-      </w:r>
-      <w:r>
+      </w:pPr>
+    </w:p>
+    <w:p>
+      <w:pPr>
+        <w:spacing w:after="0" w:line="241" w:lineRule="auto"/>
+        <w:ind w:left="0" w:firstLine="0"/>
         <w:rPr>
           <w:color w:val="C00000"/>
           <w:sz w:val="72"/>
         </w:rPr>
-        <w:t xml:space="preserve"> Moskitos SoccerApp </w:t>
+      </w:pPr>
+    </w:p>
+    <w:p>
+      <w:pPr>
+        <w:spacing w:after="0" w:line="241" w:lineRule="auto"/>
+        <w:ind w:left="0" w:firstLine="0"/>
+        <w:rPr>
+          <w:color w:val="C00000"/>
+          <w:sz w:val="72"/>
+        </w:rPr>
+      </w:pPr>
+    </w:p>
+    <w:p>
+      <w:pPr>
+        <w:spacing w:after="0" w:line="241" w:lineRule="auto"/>
+        <w:ind w:left="0" w:firstLine="0"/>
+        <w:rPr>
+          <w:color w:val="C00000"/>
+          <w:sz w:val="72"/>
+        </w:rPr>
+      </w:pPr>
+    </w:p>
+    <w:p>
+      <w:pPr>
+        <w:spacing w:after="0" w:line="241" w:lineRule="auto"/>
+        <w:ind w:left="0" w:firstLine="0"/>
+        <w:rPr>
+          <w:color w:val="C00000"/>
+          <w:sz w:val="72"/>
+        </w:rPr>
+      </w:pPr>
+      <w:bookmarkStart w:id="0" w:name="_GoBack"/>
+      <w:bookmarkEnd w:id="0"/>
+    </w:p>
+    <w:p>
+      <w:pPr>
+        <w:spacing w:after="0" w:line="241" w:lineRule="auto"/>
+        <w:ind w:left="0" w:firstLine="0"/>
+        <w:rPr>
+          <w:color w:val="C00000"/>
+          <w:sz w:val="72"/>
+        </w:rPr>
+      </w:pPr>
+    </w:p>
+    <w:p>
+      <w:pPr>
+        <w:spacing w:after="0" w:line="241" w:lineRule="auto"/>
+        <w:ind w:left="0" w:firstLine="0"/>
+        <w:rPr>
+          <w:color w:val="C00000"/>
+          <w:sz w:val="72"/>
+        </w:rPr>
+      </w:pPr>
+    </w:p>
+    <w:p>
+      <w:pPr>
+        <w:spacing w:after="0" w:line="241" w:lineRule="auto"/>
+        <w:ind w:left="0" w:firstLine="0"/>
+        <w:rPr>
+          <w:color w:val="C00000"/>
+        </w:rPr>
+      </w:pPr>
+      <w:r>
+        <w:rPr>
+          <w:color w:val="C00000"/>
+          <w:sz w:val="72"/>
+        </w:rPr>
+        <w:lastRenderedPageBreak/>
+        <w:t>Admin-Guide</w:t>
+      </w:r>
+      <w:r>
+        <w:rPr>
+          <w:color w:val="C00000"/>
+          <w:sz w:val="72"/>
+        </w:rPr>
+        <w:t xml:space="preserve"> Moskitos </w:t>
+      </w:r>
+      <w:proofErr w:type="spellStart"/>
+      <w:r>
+        <w:rPr>
+          <w:color w:val="C00000"/>
+          <w:sz w:val="72"/>
+        </w:rPr>
+        <w:t>SoccerApp</w:t>
+      </w:r>
+      <w:proofErr w:type="spellEnd"/>
+      <w:r>
+        <w:rPr>
+          <w:color w:val="C00000"/>
+          <w:sz w:val="72"/>
+        </w:rPr>
+        <w:t xml:space="preserve"> </w:t>
       </w:r>
     </w:p>
     <w:p>
@@ -42,11 +1092,19 @@
           <w:color w:val="A6A6A6" w:themeColor="background1" w:themeShade="A6"/>
         </w:rPr>
       </w:pPr>
-      <w:r>
-        <w:rPr>
-          <w:color w:val="A6A6A6" w:themeColor="background1" w:themeShade="A6"/>
-        </w:rPr>
-        <w:t xml:space="preserve">Einleitung </w:t>
+      <w:bookmarkStart w:id="1" w:name="_Toc485190333"/>
+      <w:r>
+        <w:rPr>
+          <w:color w:val="A6A6A6" w:themeColor="background1" w:themeShade="A6"/>
+        </w:rPr>
+        <w:t>Einleitung</w:t>
+      </w:r>
+      <w:bookmarkEnd w:id="1"/>
+      <w:r>
+        <w:rPr>
+          <w:color w:val="A6A6A6" w:themeColor="background1" w:themeShade="A6"/>
+        </w:rPr>
+        <w:t xml:space="preserve"> </w:t>
       </w:r>
     </w:p>
     <w:p>
@@ -70,7 +1128,15 @@
         <w:t xml:space="preserve">für </w:t>
       </w:r>
       <w:r>
-        <w:t xml:space="preserve">das Password „admin“ </w:t>
+        <w:t>das Password „</w:t>
+      </w:r>
+      <w:proofErr w:type="spellStart"/>
+      <w:r>
+        <w:t>admin</w:t>
+      </w:r>
+      <w:proofErr w:type="spellEnd"/>
+      <w:r>
+        <w:t xml:space="preserve">“ </w:t>
       </w:r>
       <w:r>
         <w:t>ein</w:t>
@@ -93,11 +1159,19 @@
           <w:color w:val="A6A6A6" w:themeColor="background1" w:themeShade="A6"/>
         </w:rPr>
       </w:pPr>
-      <w:r>
-        <w:rPr>
-          <w:color w:val="A6A6A6" w:themeColor="background1" w:themeShade="A6"/>
-        </w:rPr>
-        <w:t xml:space="preserve">Offline-Modus </w:t>
+      <w:bookmarkStart w:id="2" w:name="_Toc485190334"/>
+      <w:r>
+        <w:rPr>
+          <w:color w:val="A6A6A6" w:themeColor="background1" w:themeShade="A6"/>
+        </w:rPr>
+        <w:t>Offline-Modus</w:t>
+      </w:r>
+      <w:bookmarkEnd w:id="2"/>
+      <w:r>
+        <w:rPr>
+          <w:color w:val="A6A6A6" w:themeColor="background1" w:themeShade="A6"/>
+        </w:rPr>
+        <w:t xml:space="preserve"> </w:t>
       </w:r>
     </w:p>
     <w:p>
@@ -111,8 +1185,6 @@
         </w:rPr>
         <w:t xml:space="preserve">In diesem Modus kann man nur neue Spieler und neue Spiele hinzufügen. Außerdem kann man die Daten einsehen, die bei der letzten Ausführung mit Internetverbindung auf dem Gerät gespeichert wurden. </w:t>
       </w:r>
-      <w:bookmarkStart w:id="0" w:name="_GoBack"/>
-      <w:bookmarkEnd w:id="0"/>
     </w:p>
     <w:p>
       <w:pPr>
@@ -122,11 +1194,19 @@
           <w:color w:val="A6A6A6" w:themeColor="background1" w:themeShade="A6"/>
         </w:rPr>
       </w:pPr>
-      <w:r>
-        <w:rPr>
-          <w:color w:val="A6A6A6" w:themeColor="background1" w:themeShade="A6"/>
-        </w:rPr>
-        <w:t xml:space="preserve">Hauptansicht </w:t>
+      <w:bookmarkStart w:id="3" w:name="_Toc485190335"/>
+      <w:r>
+        <w:rPr>
+          <w:color w:val="A6A6A6" w:themeColor="background1" w:themeShade="A6"/>
+        </w:rPr>
+        <w:t>Hauptansicht</w:t>
+      </w:r>
+      <w:bookmarkEnd w:id="3"/>
+      <w:r>
+        <w:rPr>
+          <w:color w:val="A6A6A6" w:themeColor="background1" w:themeShade="A6"/>
+        </w:rPr>
+        <w:t xml:space="preserve"> </w:t>
       </w:r>
     </w:p>
     <w:p>
@@ -161,7 +1241,7 @@
                     <pic:cNvPicPr/>
                   </pic:nvPicPr>
                   <pic:blipFill>
-                    <a:blip r:embed="rId4"/>
+                    <a:blip r:embed="rId7"/>
                     <a:stretch>
                       <a:fillRect/>
                     </a:stretch>
@@ -193,11 +1273,19 @@
           <w:color w:val="A6A6A6" w:themeColor="background1" w:themeShade="A6"/>
         </w:rPr>
       </w:pPr>
-      <w:r>
-        <w:rPr>
-          <w:color w:val="A6A6A6" w:themeColor="background1" w:themeShade="A6"/>
-        </w:rPr>
-        <w:t xml:space="preserve">Benutzerdaten bearbeiten </w:t>
+      <w:bookmarkStart w:id="4" w:name="_Toc485190336"/>
+      <w:r>
+        <w:rPr>
+          <w:color w:val="A6A6A6" w:themeColor="background1" w:themeShade="A6"/>
+        </w:rPr>
+        <w:t>Benutzerdaten bearbeiten</w:t>
+      </w:r>
+      <w:bookmarkEnd w:id="4"/>
+      <w:r>
+        <w:rPr>
+          <w:color w:val="A6A6A6" w:themeColor="background1" w:themeShade="A6"/>
+        </w:rPr>
+        <w:t xml:space="preserve"> </w:t>
       </w:r>
     </w:p>
     <w:p>
@@ -284,7 +1372,7 @@
                     <pic:cNvPicPr/>
                   </pic:nvPicPr>
                   <pic:blipFill>
-                    <a:blip r:embed="rId5"/>
+                    <a:blip r:embed="rId8"/>
                     <a:stretch>
                       <a:fillRect/>
                     </a:stretch>
@@ -325,11 +1413,19 @@
           <w:color w:val="A6A6A6" w:themeColor="background1" w:themeShade="A6"/>
         </w:rPr>
       </w:pPr>
-      <w:r>
-        <w:rPr>
-          <w:color w:val="A6A6A6" w:themeColor="background1" w:themeShade="A6"/>
-        </w:rPr>
-        <w:t xml:space="preserve">Spieler hinzufügen </w:t>
+      <w:bookmarkStart w:id="5" w:name="_Toc485190337"/>
+      <w:r>
+        <w:rPr>
+          <w:color w:val="A6A6A6" w:themeColor="background1" w:themeShade="A6"/>
+        </w:rPr>
+        <w:t>Spieler hinzufügen</w:t>
+      </w:r>
+      <w:bookmarkEnd w:id="5"/>
+      <w:r>
+        <w:rPr>
+          <w:color w:val="A6A6A6" w:themeColor="background1" w:themeShade="A6"/>
+        </w:rPr>
+        <w:t xml:space="preserve"> </w:t>
       </w:r>
     </w:p>
     <w:p>
@@ -344,7 +1440,15 @@
         <w:t xml:space="preserve"> </w:t>
       </w:r>
       <w:r>
-        <w:t>Beim Anlegen können ihm bereits Adminrechte gegeben werde.</w:t>
+        <w:t xml:space="preserve">Beim Anlegen können ihm bereits </w:t>
+      </w:r>
+      <w:proofErr w:type="spellStart"/>
+      <w:r>
+        <w:t>Adminrechte</w:t>
+      </w:r>
+      <w:proofErr w:type="spellEnd"/>
+      <w:r>
+        <w:t xml:space="preserve"> gegeben werde.</w:t>
       </w:r>
     </w:p>
     <w:p>
@@ -355,11 +1459,19 @@
           <w:color w:val="A6A6A6" w:themeColor="background1" w:themeShade="A6"/>
         </w:rPr>
       </w:pPr>
-      <w:r>
-        <w:rPr>
-          <w:color w:val="A6A6A6" w:themeColor="background1" w:themeShade="A6"/>
-        </w:rPr>
-        <w:t xml:space="preserve">Spiel hinzufügen </w:t>
+      <w:bookmarkStart w:id="6" w:name="_Toc485190338"/>
+      <w:r>
+        <w:rPr>
+          <w:color w:val="A6A6A6" w:themeColor="background1" w:themeShade="A6"/>
+        </w:rPr>
+        <w:t>Spiel hinzufügen</w:t>
+      </w:r>
+      <w:bookmarkEnd w:id="6"/>
+      <w:r>
+        <w:rPr>
+          <w:color w:val="A6A6A6" w:themeColor="background1" w:themeShade="A6"/>
+        </w:rPr>
+        <w:t xml:space="preserve"> </w:t>
       </w:r>
     </w:p>
     <w:p>
@@ -370,11 +1482,19 @@
           <w:color w:val="A6A6A6" w:themeColor="background1" w:themeShade="A6"/>
         </w:rPr>
       </w:pPr>
-      <w:r>
-        <w:rPr>
-          <w:color w:val="A6A6A6" w:themeColor="background1" w:themeShade="A6"/>
-        </w:rPr>
-        <w:t xml:space="preserve">Spielerauswahl </w:t>
+      <w:bookmarkStart w:id="7" w:name="_Toc485190339"/>
+      <w:r>
+        <w:rPr>
+          <w:color w:val="A6A6A6" w:themeColor="background1" w:themeShade="A6"/>
+        </w:rPr>
+        <w:t>Spielerauswahl</w:t>
+      </w:r>
+      <w:bookmarkEnd w:id="7"/>
+      <w:r>
+        <w:rPr>
+          <w:color w:val="A6A6A6" w:themeColor="background1" w:themeShade="A6"/>
+        </w:rPr>
+        <w:t xml:space="preserve"> </w:t>
       </w:r>
     </w:p>
     <w:p>
@@ -391,7 +1511,15 @@
         <w:t xml:space="preserve">werden hier </w:t>
       </w:r>
       <w:r>
-        <w:t>ausgewählt, dies kann entweder manuell oder mithilfe eines QR-Code Scanners erfolgen.</w:t>
+        <w:t xml:space="preserve">ausgewählt, dies kann entweder manuell oder mithilfe eines </w:t>
+      </w:r>
+      <w:proofErr w:type="spellStart"/>
+      <w:r>
+        <w:t>QR</w:t>
+      </w:r>
+      <w:proofErr w:type="spellEnd"/>
+      <w:r>
+        <w:t>-Code Scanners erfolgen.</w:t>
       </w:r>
     </w:p>
     <w:p>
@@ -419,7 +1547,7 @@
                     <pic:cNvPicPr/>
                   </pic:nvPicPr>
                   <pic:blipFill>
-                    <a:blip r:embed="rId6"/>
+                    <a:blip r:embed="rId9"/>
                     <a:stretch>
                       <a:fillRect/>
                     </a:stretch>
@@ -451,11 +1579,19 @@
           <w:color w:val="A6A6A6" w:themeColor="background1" w:themeShade="A6"/>
         </w:rPr>
       </w:pPr>
-      <w:r>
-        <w:rPr>
-          <w:color w:val="A6A6A6" w:themeColor="background1" w:themeShade="A6"/>
-        </w:rPr>
-        <w:t xml:space="preserve">Teamzuweisung </w:t>
+      <w:bookmarkStart w:id="8" w:name="_Toc485190340"/>
+      <w:r>
+        <w:rPr>
+          <w:color w:val="A6A6A6" w:themeColor="background1" w:themeShade="A6"/>
+        </w:rPr>
+        <w:t>Teamzuweisung</w:t>
+      </w:r>
+      <w:bookmarkEnd w:id="8"/>
+      <w:r>
+        <w:rPr>
+          <w:color w:val="A6A6A6" w:themeColor="background1" w:themeShade="A6"/>
+        </w:rPr>
+        <w:t xml:space="preserve"> </w:t>
       </w:r>
     </w:p>
     <w:p>
@@ -493,7 +1629,7 @@
                     <pic:cNvPicPr/>
                   </pic:nvPicPr>
                   <pic:blipFill>
-                    <a:blip r:embed="rId7"/>
+                    <a:blip r:embed="rId10"/>
                     <a:stretch>
                       <a:fillRect/>
                     </a:stretch>
@@ -525,11 +1661,19 @@
           <w:color w:val="A6A6A6" w:themeColor="background1" w:themeShade="A6"/>
         </w:rPr>
       </w:pPr>
-      <w:r>
-        <w:rPr>
-          <w:color w:val="A6A6A6" w:themeColor="background1" w:themeShade="A6"/>
-        </w:rPr>
-        <w:t xml:space="preserve">Ergebniseingabe </w:t>
+      <w:bookmarkStart w:id="9" w:name="_Toc485190341"/>
+      <w:r>
+        <w:rPr>
+          <w:color w:val="A6A6A6" w:themeColor="background1" w:themeShade="A6"/>
+        </w:rPr>
+        <w:t>Ergebniseingabe</w:t>
+      </w:r>
+      <w:bookmarkEnd w:id="9"/>
+      <w:r>
+        <w:rPr>
+          <w:color w:val="A6A6A6" w:themeColor="background1" w:themeShade="A6"/>
+        </w:rPr>
+        <w:t xml:space="preserve"> </w:t>
       </w:r>
     </w:p>
     <w:p>
@@ -563,7 +1707,7 @@
                     <pic:cNvPicPr/>
                   </pic:nvPicPr>
                   <pic:blipFill>
-                    <a:blip r:embed="rId8"/>
+                    <a:blip r:embed="rId11"/>
                     <a:stretch>
                       <a:fillRect/>
                     </a:stretch>
@@ -601,6 +1745,7 @@
           <w:color w:val="A6A6A6" w:themeColor="background1" w:themeShade="A6"/>
         </w:rPr>
       </w:pPr>
+      <w:bookmarkStart w:id="10" w:name="_Toc485190342"/>
       <w:r>
         <w:rPr>
           <w:color w:val="A6A6A6" w:themeColor="background1" w:themeShade="A6"/>
@@ -614,6 +1759,7 @@
         </w:rPr>
         <w:t>/löschen</w:t>
       </w:r>
+      <w:bookmarkEnd w:id="10"/>
     </w:p>
     <w:p>
       <w:r>
@@ -637,6 +1783,7 @@
           <w:color w:val="A6A6A6" w:themeColor="background1" w:themeShade="A6"/>
         </w:rPr>
       </w:pPr>
+      <w:bookmarkStart w:id="11" w:name="_Toc485190343"/>
       <w:r>
         <w:rPr>
           <w:noProof/>
@@ -663,7 +1810,7 @@
                     <pic:cNvPicPr/>
                   </pic:nvPicPr>
                   <pic:blipFill>
-                    <a:blip r:embed="rId9" cstate="print">
+                    <a:blip r:embed="rId12" cstate="print">
                       <a:extLst>
                         <a:ext uri="{28A0092B-C50C-407E-A947-70E740481C1C}">
                           <a14:useLocalDpi xmlns:a14="http://schemas.microsoft.com/office/drawing/2010/main" val="0"/>
@@ -695,11 +1842,26 @@
           </wp:anchor>
         </w:drawing>
       </w:r>
-      <w:r>
-        <w:rPr>
-          <w:color w:val="A6A6A6" w:themeColor="background1" w:themeShade="A6"/>
-        </w:rPr>
-        <w:t xml:space="preserve">QR-Code Scanner </w:t>
+      <w:proofErr w:type="spellStart"/>
+      <w:r>
+        <w:rPr>
+          <w:color w:val="A6A6A6" w:themeColor="background1" w:themeShade="A6"/>
+        </w:rPr>
+        <w:t>QR</w:t>
+      </w:r>
+      <w:proofErr w:type="spellEnd"/>
+      <w:r>
+        <w:rPr>
+          <w:color w:val="A6A6A6" w:themeColor="background1" w:themeShade="A6"/>
+        </w:rPr>
+        <w:t>-Code Scanner</w:t>
+      </w:r>
+      <w:bookmarkEnd w:id="11"/>
+      <w:r>
+        <w:rPr>
+          <w:color w:val="A6A6A6" w:themeColor="background1" w:themeShade="A6"/>
+        </w:rPr>
+        <w:t xml:space="preserve"> </w:t>
       </w:r>
     </w:p>
     <w:p>
@@ -743,7 +1905,7 @@
                     <pic:cNvPicPr/>
                   </pic:nvPicPr>
                   <pic:blipFill>
-                    <a:blip r:embed="rId10"/>
+                    <a:blip r:embed="rId13"/>
                     <a:stretch>
                       <a:fillRect/>
                     </a:stretch>
@@ -791,7 +1953,15 @@
         <w:ind w:left="-5"/>
       </w:pPr>
       <w:r>
-        <w:t xml:space="preserve">Die teilnehmenden Spieler müssen auf Ihrem Gerät in der App den QR-Code anzeigen, damit der Ersteller des Spieles, diese scannen kann.  </w:t>
+        <w:t xml:space="preserve">Die teilnehmenden Spieler müssen auf Ihrem Gerät in der App den </w:t>
+      </w:r>
+      <w:proofErr w:type="spellStart"/>
+      <w:r>
+        <w:t>QR</w:t>
+      </w:r>
+      <w:proofErr w:type="spellEnd"/>
+      <w:r>
+        <w:t xml:space="preserve">-Code anzeigen, damit der Ersteller des Spieles, diese scannen kann.  </w:t>
       </w:r>
     </w:p>
     <w:p>
@@ -838,7 +2008,7 @@
                     <pic:cNvPicPr/>
                   </pic:nvPicPr>
                   <pic:blipFill>
-                    <a:blip r:embed="rId11"/>
+                    <a:blip r:embed="rId14"/>
                     <a:stretch>
                       <a:fillRect/>
                     </a:stretch>
@@ -875,12 +2045,14 @@
           <w:color w:val="A6A6A6" w:themeColor="background1" w:themeShade="A6"/>
         </w:rPr>
       </w:pPr>
+      <w:bookmarkStart w:id="12" w:name="_Toc485190344"/>
       <w:r>
         <w:rPr>
           <w:color w:val="A6A6A6" w:themeColor="background1" w:themeShade="A6"/>
         </w:rPr>
         <w:t>Einstellungen</w:t>
       </w:r>
+      <w:bookmarkEnd w:id="12"/>
     </w:p>
     <w:p>
       <w:pPr>
@@ -889,12 +2061,14 @@
           <w:color w:val="A6A6A6" w:themeColor="background1" w:themeShade="A6"/>
         </w:rPr>
       </w:pPr>
+      <w:bookmarkStart w:id="13" w:name="_Toc485190345"/>
       <w:r>
         <w:rPr>
           <w:color w:val="A6A6A6" w:themeColor="background1" w:themeShade="A6"/>
         </w:rPr>
         <w:t>Teamzuweisung</w:t>
       </w:r>
+      <w:bookmarkEnd w:id="13"/>
     </w:p>
     <w:p>
       <w:r>
@@ -914,6 +2088,56 @@
     </w:sectPr>
   </w:body>
 </w:document>
+</file>
+
+<file path=word/endnotes.xml><?xml version="1.0" encoding="utf-8"?>
+<w:endnotes xmlns:wpc="http://schemas.microsoft.com/office/word/2010/wordprocessingCanvas" xmlns:cx="http://schemas.microsoft.com/office/drawing/2014/chartex" xmlns:cx1="http://schemas.microsoft.com/office/drawing/2015/9/8/chartex" xmlns:cx2="http://schemas.microsoft.com/office/drawing/2015/10/21/chartex" xmlns:cx3="http://schemas.microsoft.com/office/drawing/2016/5/9/chartex" xmlns:cx4="http://schemas.microsoft.com/office/drawing/2016/5/10/chartex" xmlns:cx5="http://schemas.microsoft.com/office/drawing/2016/5/11/chartex" xmlns:cx6="http://schemas.microsoft.com/office/drawing/2016/5/12/chartex" xmlns:cx7="http://schemas.microsoft.com/office/drawing/2016/5/13/chartex" xmlns:cx8="http://schemas.microsoft.com/office/drawing/2016/5/14/chartex" xmlns:mc="http://schemas.openxmlformats.org/markup-compatibility/2006" xmlns:aink="http://schemas.microsoft.com/office/drawing/2016/ink" xmlns:o="urn:schemas-microsoft-com:office:office" xmlns:r="http://schemas.openxmlformats.org/officeDocument/2006/relationships" xmlns:m="http://schemas.openxmlformats.org/officeDocument/2006/math" xmlns:v="urn:schemas-microsoft-com:vml" xmlns:wp14="http://schemas.microsoft.com/office/word/2010/wordprocessingDrawing" xmlns:wp="http://schemas.openxmlformats.org/drawingml/2006/wordprocessingDrawing" xmlns:w10="urn:schemas-microsoft-com:office:word" xmlns:w="http://schemas.openxmlformats.org/wordprocessingml/2006/main" xmlns:w14="http://schemas.microsoft.com/office/word/2010/wordml" xmlns:w15="http://schemas.microsoft.com/office/word/2012/wordml" xmlns:w16se="http://schemas.microsoft.com/office/word/2015/wordml/symex" xmlns:wpg="http://schemas.microsoft.com/office/word/2010/wordprocessingGroup" xmlns:wpi="http://schemas.microsoft.com/office/word/2010/wordprocessingInk" xmlns:wne="http://schemas.microsoft.com/office/word/2006/wordml" xmlns:wps="http://schemas.microsoft.com/office/word/2010/wordprocessingShape" mc:Ignorable="w14 w15 w16se wp14">
+  <w:endnote w:type="separator" w:id="-1">
+    <w:p>
+      <w:pPr>
+        <w:spacing w:after="0" w:line="240" w:lineRule="auto"/>
+      </w:pPr>
+      <w:r>
+        <w:separator/>
+      </w:r>
+    </w:p>
+  </w:endnote>
+  <w:endnote w:type="continuationSeparator" w:id="0">
+    <w:p>
+      <w:pPr>
+        <w:spacing w:after="0" w:line="240" w:lineRule="auto"/>
+      </w:pPr>
+      <w:r>
+        <w:continuationSeparator/>
+      </w:r>
+    </w:p>
+  </w:endnote>
+</w:endnotes>
+</file>
+
+<file path=word/footnotes.xml><?xml version="1.0" encoding="utf-8"?>
+<w:footnotes xmlns:wpc="http://schemas.microsoft.com/office/word/2010/wordprocessingCanvas" xmlns:cx="http://schemas.microsoft.com/office/drawing/2014/chartex" xmlns:cx1="http://schemas.microsoft.com/office/drawing/2015/9/8/chartex" xmlns:cx2="http://schemas.microsoft.com/office/drawing/2015/10/21/chartex" xmlns:cx3="http://schemas.microsoft.com/office/drawing/2016/5/9/chartex" xmlns:cx4="http://schemas.microsoft.com/office/drawing/2016/5/10/chartex" xmlns:cx5="http://schemas.microsoft.com/office/drawing/2016/5/11/chartex" xmlns:cx6="http://schemas.microsoft.com/office/drawing/2016/5/12/chartex" xmlns:cx7="http://schemas.microsoft.com/office/drawing/2016/5/13/chartex" xmlns:cx8="http://schemas.microsoft.com/office/drawing/2016/5/14/chartex" xmlns:mc="http://schemas.openxmlformats.org/markup-compatibility/2006" xmlns:aink="http://schemas.microsoft.com/office/drawing/2016/ink" xmlns:o="urn:schemas-microsoft-com:office:office" xmlns:r="http://schemas.openxmlformats.org/officeDocument/2006/relationships" xmlns:m="http://schemas.openxmlformats.org/officeDocument/2006/math" xmlns:v="urn:schemas-microsoft-com:vml" xmlns:wp14="http://schemas.microsoft.com/office/word/2010/wordprocessingDrawing" xmlns:wp="http://schemas.openxmlformats.org/drawingml/2006/wordprocessingDrawing" xmlns:w10="urn:schemas-microsoft-com:office:word" xmlns:w="http://schemas.openxmlformats.org/wordprocessingml/2006/main" xmlns:w14="http://schemas.microsoft.com/office/word/2010/wordml" xmlns:w15="http://schemas.microsoft.com/office/word/2012/wordml" xmlns:w16se="http://schemas.microsoft.com/office/word/2015/wordml/symex" xmlns:wpg="http://schemas.microsoft.com/office/word/2010/wordprocessingGroup" xmlns:wpi="http://schemas.microsoft.com/office/word/2010/wordprocessingInk" xmlns:wne="http://schemas.microsoft.com/office/word/2006/wordml" xmlns:wps="http://schemas.microsoft.com/office/word/2010/wordprocessingShape" mc:Ignorable="w14 w15 w16se wp14">
+  <w:footnote w:type="separator" w:id="-1">
+    <w:p>
+      <w:pPr>
+        <w:spacing w:after="0" w:line="240" w:lineRule="auto"/>
+      </w:pPr>
+      <w:r>
+        <w:separator/>
+      </w:r>
+    </w:p>
+  </w:footnote>
+  <w:footnote w:type="continuationSeparator" w:id="0">
+    <w:p>
+      <w:pPr>
+        <w:spacing w:after="0" w:line="240" w:lineRule="auto"/>
+      </w:pPr>
+      <w:r>
+        <w:continuationSeparator/>
+      </w:r>
+    </w:p>
+  </w:footnote>
+</w:footnotes>
 </file>
 
 <file path=word/styles.xml><?xml version="1.0" encoding="utf-8"?>
@@ -1408,7 +2632,674 @@
       <w:sz w:val="36"/>
     </w:rPr>
   </w:style>
+  <w:style w:type="paragraph" w:styleId="Inhaltsverzeichnisberschrift">
+    <w:name w:val="TOC Heading"/>
+    <w:basedOn w:val="berschrift1"/>
+    <w:next w:val="Standard"/>
+    <w:uiPriority w:val="39"/>
+    <w:unhideWhenUsed/>
+    <w:qFormat/>
+    <w:rsid w:val="003855AF"/>
+    <w:pPr>
+      <w:spacing w:before="240"/>
+      <w:ind w:left="0" w:firstLine="0"/>
+      <w:outlineLvl w:val="9"/>
+    </w:pPr>
+    <w:rPr>
+      <w:rFonts w:asciiTheme="majorHAnsi" w:eastAsiaTheme="majorEastAsia" w:hAnsiTheme="majorHAnsi" w:cstheme="majorBidi"/>
+      <w:color w:val="2F5496" w:themeColor="accent1" w:themeShade="BF"/>
+      <w:sz w:val="32"/>
+      <w:szCs w:val="32"/>
+    </w:rPr>
+  </w:style>
+  <w:style w:type="paragraph" w:styleId="Verzeichnis2">
+    <w:name w:val="toc 2"/>
+    <w:basedOn w:val="Standard"/>
+    <w:next w:val="Standard"/>
+    <w:autoRedefine/>
+    <w:uiPriority w:val="39"/>
+    <w:unhideWhenUsed/>
+    <w:rsid w:val="003855AF"/>
+    <w:pPr>
+      <w:spacing w:after="100"/>
+      <w:ind w:left="220" w:firstLine="0"/>
+    </w:pPr>
+    <w:rPr>
+      <w:rFonts w:asciiTheme="minorHAnsi" w:eastAsiaTheme="minorEastAsia" w:hAnsiTheme="minorHAnsi" w:cs="Times New Roman"/>
+      <w:color w:val="auto"/>
+      <w:sz w:val="22"/>
+    </w:rPr>
+  </w:style>
+  <w:style w:type="paragraph" w:styleId="Verzeichnis1">
+    <w:name w:val="toc 1"/>
+    <w:basedOn w:val="Standard"/>
+    <w:next w:val="Standard"/>
+    <w:autoRedefine/>
+    <w:uiPriority w:val="39"/>
+    <w:unhideWhenUsed/>
+    <w:rsid w:val="003855AF"/>
+    <w:pPr>
+      <w:spacing w:after="100"/>
+      <w:ind w:left="0" w:firstLine="0"/>
+    </w:pPr>
+    <w:rPr>
+      <w:rFonts w:asciiTheme="minorHAnsi" w:eastAsiaTheme="minorEastAsia" w:hAnsiTheme="minorHAnsi" w:cs="Times New Roman"/>
+      <w:color w:val="auto"/>
+      <w:sz w:val="22"/>
+    </w:rPr>
+  </w:style>
+  <w:style w:type="paragraph" w:styleId="Verzeichnis3">
+    <w:name w:val="toc 3"/>
+    <w:basedOn w:val="Standard"/>
+    <w:next w:val="Standard"/>
+    <w:autoRedefine/>
+    <w:uiPriority w:val="39"/>
+    <w:unhideWhenUsed/>
+    <w:rsid w:val="003855AF"/>
+    <w:pPr>
+      <w:spacing w:after="100"/>
+      <w:ind w:left="440" w:firstLine="0"/>
+    </w:pPr>
+    <w:rPr>
+      <w:rFonts w:asciiTheme="minorHAnsi" w:eastAsiaTheme="minorEastAsia" w:hAnsiTheme="minorHAnsi" w:cs="Times New Roman"/>
+      <w:color w:val="auto"/>
+      <w:sz w:val="22"/>
+    </w:rPr>
+  </w:style>
+  <w:style w:type="character" w:styleId="Hyperlink">
+    <w:name w:val="Hyperlink"/>
+    <w:basedOn w:val="Absatz-Standardschriftart"/>
+    <w:uiPriority w:val="99"/>
+    <w:unhideWhenUsed/>
+    <w:rsid w:val="003855AF"/>
+    <w:rPr>
+      <w:color w:val="0563C1" w:themeColor="hyperlink"/>
+      <w:u w:val="single"/>
+    </w:rPr>
+  </w:style>
+  <w:style w:type="paragraph" w:styleId="Kopfzeile">
+    <w:name w:val="header"/>
+    <w:basedOn w:val="Standard"/>
+    <w:link w:val="KopfzeileZchn"/>
+    <w:uiPriority w:val="99"/>
+    <w:unhideWhenUsed/>
+    <w:rsid w:val="003855AF"/>
+    <w:pPr>
+      <w:tabs>
+        <w:tab w:val="center" w:pos="4536"/>
+        <w:tab w:val="right" w:pos="9072"/>
+      </w:tabs>
+      <w:spacing w:after="0" w:line="240" w:lineRule="auto"/>
+    </w:pPr>
+  </w:style>
+  <w:style w:type="character" w:customStyle="1" w:styleId="KopfzeileZchn">
+    <w:name w:val="Kopfzeile Zchn"/>
+    <w:basedOn w:val="Absatz-Standardschriftart"/>
+    <w:link w:val="Kopfzeile"/>
+    <w:uiPriority w:val="99"/>
+    <w:rsid w:val="003855AF"/>
+    <w:rPr>
+      <w:rFonts w:ascii="Calibri" w:eastAsia="Calibri" w:hAnsi="Calibri" w:cs="Calibri"/>
+      <w:color w:val="000000"/>
+      <w:sz w:val="24"/>
+    </w:rPr>
+  </w:style>
+  <w:style w:type="paragraph" w:styleId="Fuzeile">
+    <w:name w:val="footer"/>
+    <w:basedOn w:val="Standard"/>
+    <w:link w:val="FuzeileZchn"/>
+    <w:uiPriority w:val="99"/>
+    <w:unhideWhenUsed/>
+    <w:rsid w:val="003855AF"/>
+    <w:pPr>
+      <w:tabs>
+        <w:tab w:val="center" w:pos="4536"/>
+        <w:tab w:val="right" w:pos="9072"/>
+      </w:tabs>
+      <w:spacing w:after="0" w:line="240" w:lineRule="auto"/>
+    </w:pPr>
+  </w:style>
+  <w:style w:type="character" w:customStyle="1" w:styleId="FuzeileZchn">
+    <w:name w:val="Fußzeile Zchn"/>
+    <w:basedOn w:val="Absatz-Standardschriftart"/>
+    <w:link w:val="Fuzeile"/>
+    <w:uiPriority w:val="99"/>
+    <w:rsid w:val="003855AF"/>
+    <w:rPr>
+      <w:rFonts w:ascii="Calibri" w:eastAsia="Calibri" w:hAnsi="Calibri" w:cs="Calibri"/>
+      <w:color w:val="000000"/>
+      <w:sz w:val="24"/>
+    </w:rPr>
+  </w:style>
 </w:styles>
+</file>
+
+<file path=word/glossary/document.xml><?xml version="1.0" encoding="utf-8"?>
+<w:glossaryDocument xmlns:wpc="http://schemas.microsoft.com/office/word/2010/wordprocessingCanvas" xmlns:cx="http://schemas.microsoft.com/office/drawing/2014/chartex" xmlns:cx1="http://schemas.microsoft.com/office/drawing/2015/9/8/chartex" xmlns:cx2="http://schemas.microsoft.com/office/drawing/2015/10/21/chartex" xmlns:cx3="http://schemas.microsoft.com/office/drawing/2016/5/9/chartex" xmlns:cx4="http://schemas.microsoft.com/office/drawing/2016/5/10/chartex" xmlns:cx5="http://schemas.microsoft.com/office/drawing/2016/5/11/chartex" xmlns:cx6="http://schemas.microsoft.com/office/drawing/2016/5/12/chartex" xmlns:cx7="http://schemas.microsoft.com/office/drawing/2016/5/13/chartex" xmlns:cx8="http://schemas.microsoft.com/office/drawing/2016/5/14/chartex" xmlns:mc="http://schemas.openxmlformats.org/markup-compatibility/2006" xmlns:aink="http://schemas.microsoft.com/office/drawing/2016/ink" xmlns:o="urn:schemas-microsoft-com:office:office" xmlns:r="http://schemas.openxmlformats.org/officeDocument/2006/relationships" xmlns:m="http://schemas.openxmlformats.org/officeDocument/2006/math" xmlns:v="urn:schemas-microsoft-com:vml" xmlns:wp14="http://schemas.microsoft.com/office/word/2010/wordprocessingDrawing" xmlns:wp="http://schemas.openxmlformats.org/drawingml/2006/wordprocessingDrawing" xmlns:w10="urn:schemas-microsoft-com:office:word" xmlns:w="http://schemas.openxmlformats.org/wordprocessingml/2006/main" xmlns:w14="http://schemas.microsoft.com/office/word/2010/wordml" xmlns:w15="http://schemas.microsoft.com/office/word/2012/wordml" xmlns:w16se="http://schemas.microsoft.com/office/word/2015/wordml/symex" xmlns:wpg="http://schemas.microsoft.com/office/word/2010/wordprocessingGroup" xmlns:wpi="http://schemas.microsoft.com/office/word/2010/wordprocessingInk" xmlns:wne="http://schemas.microsoft.com/office/word/2006/wordml" xmlns:wps="http://schemas.microsoft.com/office/word/2010/wordprocessingShape" mc:Ignorable="w14 w15 w16se wp14"/>
+</file>
+
+<file path=word/glossary/fontTable.xml><?xml version="1.0" encoding="utf-8"?>
+<w:fonts xmlns:mc="http://schemas.openxmlformats.org/markup-compatibility/2006" xmlns:r="http://schemas.openxmlformats.org/officeDocument/2006/relationships" xmlns:w="http://schemas.openxmlformats.org/wordprocessingml/2006/main" xmlns:w14="http://schemas.microsoft.com/office/word/2010/wordml" xmlns:w15="http://schemas.microsoft.com/office/word/2012/wordml" xmlns:w16se="http://schemas.microsoft.com/office/word/2015/wordml/symex" mc:Ignorable="w14 w15 w16se">
+  <w:font w:name="Calibri">
+    <w:panose1 w:val="020F0502020204030204"/>
+    <w:charset w:val="00"/>
+    <w:family w:val="swiss"/>
+    <w:pitch w:val="variable"/>
+    <w:sig w:usb0="E0002AFF" w:usb1="C000247B" w:usb2="00000009" w:usb3="00000000" w:csb0="000001FF" w:csb1="00000000"/>
+  </w:font>
+  <w:font w:name="Times New Roman">
+    <w:panose1 w:val="02020603050405020304"/>
+    <w:charset w:val="00"/>
+    <w:family w:val="roman"/>
+    <w:pitch w:val="variable"/>
+    <w:sig w:usb0="E0002EFF" w:usb1="C000785B" w:usb2="00000009" w:usb3="00000000" w:csb0="000001FF" w:csb1="00000000"/>
+  </w:font>
+  <w:font w:name="Calibri Light">
+    <w:panose1 w:val="020F0302020204030204"/>
+    <w:charset w:val="00"/>
+    <w:family w:val="swiss"/>
+    <w:pitch w:val="variable"/>
+    <w:sig w:usb0="E0002AFF" w:usb1="C000247B" w:usb2="00000009" w:usb3="00000000" w:csb0="000001FF" w:csb1="00000000"/>
+  </w:font>
+</w:fonts>
+</file>
+
+<file path=word/glossary/settings.xml><?xml version="1.0" encoding="utf-8"?>
+<w:settings xmlns:mc="http://schemas.openxmlformats.org/markup-compatibility/2006" xmlns:o="urn:schemas-microsoft-com:office:office" xmlns:r="http://schemas.openxmlformats.org/officeDocument/2006/relationships" xmlns:m="http://schemas.openxmlformats.org/officeDocument/2006/math" xmlns:v="urn:schemas-microsoft-com:vml" xmlns:w10="urn:schemas-microsoft-com:office:word" xmlns:w="http://schemas.openxmlformats.org/wordprocessingml/2006/main" xmlns:w14="http://schemas.microsoft.com/office/word/2010/wordml" xmlns:w15="http://schemas.microsoft.com/office/word/2012/wordml" xmlns:w16se="http://schemas.microsoft.com/office/word/2015/wordml/symex" xmlns:sl="http://schemas.openxmlformats.org/schemaLibrary/2006/main" mc:Ignorable="w14 w15 w16se">
+  <w:view w:val="normal"/>
+  <w:defaultTabStop w:val="708"/>
+  <w:hyphenationZone w:val="425"/>
+  <w:characterSpacingControl w:val="doNotCompress"/>
+  <w:compat>
+    <w:useFELayout/>
+    <w:compatSetting w:name="compatibilityMode" w:uri="http://schemas.microsoft.com/office/word" w:val="15"/>
+    <w:compatSetting w:name="overrideTableStyleFontSizeAndJustification" w:uri="http://schemas.microsoft.com/office/word" w:val="1"/>
+    <w:compatSetting w:name="enableOpenTypeFeatures" w:uri="http://schemas.microsoft.com/office/word" w:val="1"/>
+    <w:compatSetting w:name="doNotFlipMirrorIndents" w:uri="http://schemas.microsoft.com/office/word" w:val="1"/>
+    <w:compatSetting w:name="differentiateMultirowTableHeaders" w:uri="http://schemas.microsoft.com/office/word" w:val="1"/>
+  </w:compat>
+  <w:rsids>
+    <w:rsidRoot w:val="00224E6E"/>
+    <w:rsid w:val="00224E6E"/>
+    <w:rsid w:val="00871CE6"/>
+  </w:rsids>
+  <m:mathPr>
+    <m:mathFont m:val="Cambria Math"/>
+    <m:brkBin m:val="before"/>
+    <m:brkBinSub m:val="--"/>
+    <m:smallFrac m:val="0"/>
+    <m:dispDef/>
+    <m:lMargin m:val="0"/>
+    <m:rMargin m:val="0"/>
+    <m:defJc m:val="centerGroup"/>
+    <m:wrapIndent m:val="1440"/>
+    <m:intLim m:val="subSup"/>
+    <m:naryLim m:val="undOvr"/>
+  </m:mathPr>
+  <w:themeFontLang w:val="de-AT"/>
+  <w:clrSchemeMapping w:bg1="light1" w:t1="dark1" w:bg2="light2" w:t2="dark2" w:accent1="accent1" w:accent2="accent2" w:accent3="accent3" w:accent4="accent4" w:accent5="accent5" w:accent6="accent6" w:hyperlink="hyperlink" w:followedHyperlink="followedHyperlink"/>
+  <w:decimalSymbol w:val=","/>
+  <w:listSeparator w:val=";"/>
+  <w15:chartTrackingRefBased/>
+</w:settings>
+</file>
+
+<file path=word/glossary/styles.xml><?xml version="1.0" encoding="utf-8"?>
+<w:styles xmlns:mc="http://schemas.openxmlformats.org/markup-compatibility/2006" xmlns:r="http://schemas.openxmlformats.org/officeDocument/2006/relationships" xmlns:w="http://schemas.openxmlformats.org/wordprocessingml/2006/main" xmlns:w14="http://schemas.microsoft.com/office/word/2010/wordml" xmlns:w15="http://schemas.microsoft.com/office/word/2012/wordml" xmlns:w16se="http://schemas.microsoft.com/office/word/2015/wordml/symex" mc:Ignorable="w14 w15 w16se">
+  <w:docDefaults>
+    <w:rPrDefault>
+      <w:rPr>
+        <w:rFonts w:asciiTheme="minorHAnsi" w:eastAsiaTheme="minorEastAsia" w:hAnsiTheme="minorHAnsi" w:cstheme="minorBidi"/>
+        <w:sz w:val="22"/>
+        <w:szCs w:val="22"/>
+        <w:lang w:val="de-AT" w:eastAsia="de-AT" w:bidi="ar-SA"/>
+      </w:rPr>
+    </w:rPrDefault>
+    <w:pPrDefault>
+      <w:pPr>
+        <w:spacing w:after="160" w:line="259" w:lineRule="auto"/>
+      </w:pPr>
+    </w:pPrDefault>
+  </w:docDefaults>
+  <w:latentStyles w:defLockedState="0" w:defUIPriority="99" w:defSemiHidden="0" w:defUnhideWhenUsed="0" w:defQFormat="0" w:count="374">
+    <w:lsdException w:name="Normal" w:uiPriority="0" w:qFormat="1"/>
+    <w:lsdException w:name="heading 1" w:uiPriority="9" w:qFormat="1"/>
+    <w:lsdException w:name="heading 2" w:semiHidden="1" w:uiPriority="9" w:unhideWhenUsed="1" w:qFormat="1"/>
+    <w:lsdException w:name="heading 3" w:semiHidden="1" w:uiPriority="9" w:unhideWhenUsed="1" w:qFormat="1"/>
+    <w:lsdException w:name="heading 4" w:semiHidden="1" w:uiPriority="9" w:unhideWhenUsed="1" w:qFormat="1"/>
+    <w:lsdException w:name="heading 5" w:semiHidden="1" w:uiPriority="9" w:unhideWhenUsed="1" w:qFormat="1"/>
+    <w:lsdException w:name="heading 6" w:semiHidden="1" w:uiPriority="9" w:unhideWhenUsed="1" w:qFormat="1"/>
+    <w:lsdException w:name="heading 7" w:semiHidden="1" w:uiPriority="9" w:unhideWhenUsed="1" w:qFormat="1"/>
+    <w:lsdException w:name="heading 8" w:semiHidden="1" w:uiPriority="9" w:unhideWhenUsed="1" w:qFormat="1"/>
+    <w:lsdException w:name="heading 9" w:semiHidden="1" w:uiPriority="9" w:unhideWhenUsed="1" w:qFormat="1"/>
+    <w:lsdException w:name="index 1" w:semiHidden="1" w:unhideWhenUsed="1"/>
+    <w:lsdException w:name="index 2" w:semiHidden="1" w:unhideWhenUsed="1"/>
+    <w:lsdException w:name="index 3" w:semiHidden="1" w:unhideWhenUsed="1"/>
+    <w:lsdException w:name="index 4" w:semiHidden="1" w:unhideWhenUsed="1"/>
+    <w:lsdException w:name="index 5" w:semiHidden="1" w:unhideWhenUsed="1"/>
+    <w:lsdException w:name="index 6" w:semiHidden="1" w:unhideWhenUsed="1"/>
+    <w:lsdException w:name="index 7" w:semiHidden="1" w:unhideWhenUsed="1"/>
+    <w:lsdException w:name="index 8" w:semiHidden="1" w:unhideWhenUsed="1"/>
+    <w:lsdException w:name="index 9" w:semiHidden="1" w:unhideWhenUsed="1"/>
+    <w:lsdException w:name="toc 1" w:semiHidden="1" w:uiPriority="39" w:unhideWhenUsed="1"/>
+    <w:lsdException w:name="toc 2" w:semiHidden="1" w:uiPriority="39" w:unhideWhenUsed="1"/>
+    <w:lsdException w:name="toc 3" w:semiHidden="1" w:uiPriority="39" w:unhideWhenUsed="1"/>
+    <w:lsdException w:name="toc 4" w:semiHidden="1" w:uiPriority="39" w:unhideWhenUsed="1"/>
+    <w:lsdException w:name="toc 5" w:semiHidden="1" w:uiPriority="39" w:unhideWhenUsed="1"/>
+    <w:lsdException w:name="toc 6" w:semiHidden="1" w:uiPriority="39" w:unhideWhenUsed="1"/>
+    <w:lsdException w:name="toc 7" w:semiHidden="1" w:uiPriority="39" w:unhideWhenUsed="1"/>
+    <w:lsdException w:name="toc 8" w:semiHidden="1" w:uiPriority="39" w:unhideWhenUsed="1"/>
+    <w:lsdException w:name="toc 9" w:semiHidden="1" w:uiPriority="39" w:unhideWhenUsed="1"/>
+    <w:lsdException w:name="Normal Indent" w:semiHidden="1" w:unhideWhenUsed="1"/>
+    <w:lsdException w:name="footnote text" w:semiHidden="1" w:unhideWhenUsed="1"/>
+    <w:lsdException w:name="annotation text" w:semiHidden="1" w:unhideWhenUsed="1"/>
+    <w:lsdException w:name="header" w:semiHidden="1" w:unhideWhenUsed="1"/>
+    <w:lsdException w:name="footer" w:semiHidden="1" w:unhideWhenUsed="1"/>
+    <w:lsdException w:name="index heading" w:semiHidden="1" w:unhideWhenUsed="1"/>
+    <w:lsdException w:name="caption" w:semiHidden="1" w:uiPriority="35" w:unhideWhenUsed="1" w:qFormat="1"/>
+    <w:lsdException w:name="table of figures" w:semiHidden="1" w:unhideWhenUsed="1"/>
+    <w:lsdException w:name="envelope address" w:semiHidden="1" w:unhideWhenUsed="1"/>
+    <w:lsdException w:name="envelope return" w:semiHidden="1" w:unhideWhenUsed="1"/>
+    <w:lsdException w:name="footnote reference" w:semiHidden="1" w:unhideWhenUsed="1"/>
+    <w:lsdException w:name="annotation reference" w:semiHidden="1" w:unhideWhenUsed="1"/>
+    <w:lsdException w:name="line number" w:semiHidden="1" w:unhideWhenUsed="1"/>
+    <w:lsdException w:name="page number" w:semiHidden="1" w:unhideWhenUsed="1"/>
+    <w:lsdException w:name="endnote reference" w:semiHidden="1" w:unhideWhenUsed="1"/>
+    <w:lsdException w:name="endnote text" w:semiHidden="1" w:unhideWhenUsed="1"/>
+    <w:lsdException w:name="table of authorities" w:semiHidden="1" w:unhideWhenUsed="1"/>
+    <w:lsdException w:name="macro" w:semiHidden="1" w:unhideWhenUsed="1"/>
+    <w:lsdException w:name="toa heading" w:semiHidden="1" w:unhideWhenUsed="1"/>
+    <w:lsdException w:name="List" w:semiHidden="1" w:unhideWhenUsed="1"/>
+    <w:lsdException w:name="List Bullet" w:semiHidden="1" w:unhideWhenUsed="1"/>
+    <w:lsdException w:name="List Number" w:semiHidden="1" w:unhideWhenUsed="1"/>
+    <w:lsdException w:name="List 2" w:semiHidden="1" w:unhideWhenUsed="1"/>
+    <w:lsdException w:name="List 3" w:semiHidden="1" w:unhideWhenUsed="1"/>
+    <w:lsdException w:name="List 4" w:semiHidden="1" w:unhideWhenUsed="1"/>
+    <w:lsdException w:name="List 5" w:semiHidden="1" w:unhideWhenUsed="1"/>
+    <w:lsdException w:name="List Bullet 2" w:semiHidden="1" w:unhideWhenUsed="1"/>
+    <w:lsdException w:name="List Bullet 3" w:semiHidden="1" w:unhideWhenUsed="1"/>
+    <w:lsdException w:name="List Bullet 4" w:semiHidden="1" w:unhideWhenUsed="1"/>
+    <w:lsdException w:name="List Bullet 5" w:semiHidden="1" w:unhideWhenUsed="1"/>
+    <w:lsdException w:name="List Number 2" w:semiHidden="1" w:unhideWhenUsed="1"/>
+    <w:lsdException w:name="List Number 3" w:semiHidden="1" w:unhideWhenUsed="1"/>
+    <w:lsdException w:name="List Number 4" w:semiHidden="1" w:unhideWhenUsed="1"/>
+    <w:lsdException w:name="List Number 5" w:semiHidden="1" w:unhideWhenUsed="1"/>
+    <w:lsdException w:name="Title" w:uiPriority="10" w:qFormat="1"/>
+    <w:lsdException w:name="Closing" w:semiHidden="1" w:unhideWhenUsed="1"/>
+    <w:lsdException w:name="Signature" w:semiHidden="1" w:unhideWhenUsed="1"/>
+    <w:lsdException w:name="Default Paragraph Font" w:semiHidden="1" w:uiPriority="1" w:unhideWhenUsed="1"/>
+    <w:lsdException w:name="Body Text" w:semiHidden="1" w:unhideWhenUsed="1"/>
+    <w:lsdException w:name="Body Text Indent" w:semiHidden="1" w:unhideWhenUsed="1"/>
+    <w:lsdException w:name="List Continue" w:semiHidden="1" w:unhideWhenUsed="1"/>
+    <w:lsdException w:name="List Continue 2" w:semiHidden="1" w:unhideWhenUsed="1"/>
+    <w:lsdException w:name="List Continue 3" w:semiHidden="1" w:unhideWhenUsed="1"/>
+    <w:lsdException w:name="List Continue 4" w:semiHidden="1" w:unhideWhenUsed="1"/>
+    <w:lsdException w:name="List Continue 5" w:semiHidden="1" w:unhideWhenUsed="1"/>
+    <w:lsdException w:name="Message Header" w:semiHidden="1" w:unhideWhenUsed="1"/>
+    <w:lsdException w:name="Subtitle" w:uiPriority="11" w:qFormat="1"/>
+    <w:lsdException w:name="Salutation" w:semiHidden="1" w:unhideWhenUsed="1"/>
+    <w:lsdException w:name="Date" w:semiHidden="1" w:unhideWhenUsed="1"/>
+    <w:lsdException w:name="Body Text First Indent" w:semiHidden="1" w:unhideWhenUsed="1"/>
+    <w:lsdException w:name="Body Text First Indent 2" w:semiHidden="1" w:unhideWhenUsed="1"/>
+    <w:lsdException w:name="Note Heading" w:semiHidden="1" w:unhideWhenUsed="1"/>
+    <w:lsdException w:name="Body Text 2" w:semiHidden="1" w:unhideWhenUsed="1"/>
+    <w:lsdException w:name="Body Text 3" w:semiHidden="1" w:unhideWhenUsed="1"/>
+    <w:lsdException w:name="Body Text Indent 2" w:semiHidden="1" w:unhideWhenUsed="1"/>
+    <w:lsdException w:name="Body Text Indent 3" w:semiHidden="1" w:unhideWhenUsed="1"/>
+    <w:lsdException w:name="Block Text" w:semiHidden="1" w:unhideWhenUsed="1"/>
+    <w:lsdException w:name="Hyperlink" w:semiHidden="1" w:unhideWhenUsed="1"/>
+    <w:lsdException w:name="FollowedHyperlink" w:semiHidden="1" w:unhideWhenUsed="1"/>
+    <w:lsdException w:name="Strong" w:uiPriority="22" w:qFormat="1"/>
+    <w:lsdException w:name="Emphasis" w:uiPriority="20" w:qFormat="1"/>
+    <w:lsdException w:name="Document Map" w:semiHidden="1" w:unhideWhenUsed="1"/>
+    <w:lsdException w:name="Plain Text" w:semiHidden="1" w:unhideWhenUsed="1"/>
+    <w:lsdException w:name="E-mail Signature" w:semiHidden="1" w:unhideWhenUsed="1"/>
+    <w:lsdException w:name="HTML Top of Form" w:semiHidden="1" w:unhideWhenUsed="1"/>
+    <w:lsdException w:name="HTML Bottom of Form" w:semiHidden="1" w:unhideWhenUsed="1"/>
+    <w:lsdException w:name="Normal (Web)" w:semiHidden="1" w:unhideWhenUsed="1"/>
+    <w:lsdException w:name="HTML Acronym" w:semiHidden="1" w:unhideWhenUsed="1"/>
+    <w:lsdException w:name="HTML Address" w:semiHidden="1" w:unhideWhenUsed="1"/>
+    <w:lsdException w:name="HTML Cite" w:semiHidden="1" w:unhideWhenUsed="1"/>
+    <w:lsdException w:name="HTML Code" w:semiHidden="1" w:unhideWhenUsed="1"/>
+    <w:lsdException w:name="HTML Definition" w:semiHidden="1" w:unhideWhenUsed="1"/>
+    <w:lsdException w:name="HTML Keyboard" w:semiHidden="1" w:unhideWhenUsed="1"/>
+    <w:lsdException w:name="HTML Preformatted" w:semiHidden="1" w:unhideWhenUsed="1"/>
+    <w:lsdException w:name="HTML Sample" w:semiHidden="1" w:unhideWhenUsed="1"/>
+    <w:lsdException w:name="HTML Typewriter" w:semiHidden="1" w:unhideWhenUsed="1"/>
+    <w:lsdException w:name="HTML Variable" w:semiHidden="1" w:unhideWhenUsed="1"/>
+    <w:lsdException w:name="Normal Table" w:semiHidden="1" w:unhideWhenUsed="1"/>
+    <w:lsdException w:name="annotation subject" w:semiHidden="1" w:unhideWhenUsed="1"/>
+    <w:lsdException w:name="No List" w:semiHidden="1" w:unhideWhenUsed="1"/>
+    <w:lsdException w:name="Outline List 1" w:semiHidden="1" w:unhideWhenUsed="1"/>
+    <w:lsdException w:name="Outline List 2" w:semiHidden="1" w:unhideWhenUsed="1"/>
+    <w:lsdException w:name="Outline List 3" w:semiHidden="1" w:unhideWhenUsed="1"/>
+    <w:lsdException w:name="Table Simple 1" w:semiHidden="1" w:unhideWhenUsed="1"/>
+    <w:lsdException w:name="Table Simple 2" w:semiHidden="1" w:unhideWhenUsed="1"/>
+    <w:lsdException w:name="Table Simple 3" w:semiHidden="1" w:unhideWhenUsed="1"/>
+    <w:lsdException w:name="Table Classic 1" w:semiHidden="1" w:unhideWhenUsed="1"/>
+    <w:lsdException w:name="Table Classic 2" w:semiHidden="1" w:unhideWhenUsed="1"/>
+    <w:lsdException w:name="Table Classic 3" w:semiHidden="1" w:unhideWhenUsed="1"/>
+    <w:lsdException w:name="Table Classic 4" w:semiHidden="1" w:unhideWhenUsed="1"/>
+    <w:lsdException w:name="Table Colorful 1" w:semiHidden="1" w:unhideWhenUsed="1"/>
+    <w:lsdException w:name="Table Colorful 2" w:semiHidden="1" w:unhideWhenUsed="1"/>
+    <w:lsdException w:name="Table Colorful 3" w:semiHidden="1" w:unhideWhenUsed="1"/>
+    <w:lsdException w:name="Table Columns 1" w:semiHidden="1" w:unhideWhenUsed="1"/>
+    <w:lsdException w:name="Table Columns 2" w:semiHidden="1" w:unhideWhenUsed="1"/>
+    <w:lsdException w:name="Table Columns 3" w:semiHidden="1" w:unhideWhenUsed="1"/>
+    <w:lsdException w:name="Table Columns 4" w:semiHidden="1" w:unhideWhenUsed="1"/>
+    <w:lsdException w:name="Table Columns 5" w:semiHidden="1" w:unhideWhenUsed="1"/>
+    <w:lsdException w:name="Table Grid 1" w:semiHidden="1" w:unhideWhenUsed="1"/>
+    <w:lsdException w:name="Table Grid 2" w:semiHidden="1" w:unhideWhenUsed="1"/>
+    <w:lsdException w:name="Table Grid 3" w:semiHidden="1" w:unhideWhenUsed="1"/>
+    <w:lsdException w:name="Table Grid 4" w:semiHidden="1" w:unhideWhenUsed="1"/>
+    <w:lsdException w:name="Table Grid 5" w:semiHidden="1" w:unhideWhenUsed="1"/>
+    <w:lsdException w:name="Table Grid 6" w:semiHidden="1" w:unhideWhenUsed="1"/>
+    <w:lsdException w:name="Table Grid 7" w:semiHidden="1" w:unhideWhenUsed="1"/>
+    <w:lsdException w:name="Table Grid 8" w:semiHidden="1" w:unhideWhenUsed="1"/>
+    <w:lsdException w:name="Table List 1" w:semiHidden="1" w:unhideWhenUsed="1"/>
+    <w:lsdException w:name="Table List 2" w:semiHidden="1" w:unhideWhenUsed="1"/>
+    <w:lsdException w:name="Table List 3" w:semiHidden="1" w:unhideWhenUsed="1"/>
+    <w:lsdException w:name="Table List 4" w:semiHidden="1" w:unhideWhenUsed="1"/>
+    <w:lsdException w:name="Table List 5" w:semiHidden="1" w:unhideWhenUsed="1"/>
+    <w:lsdException w:name="Table List 6" w:semiHidden="1" w:unhideWhenUsed="1"/>
+    <w:lsdException w:name="Table List 7" w:semiHidden="1" w:unhideWhenUsed="1"/>
+    <w:lsdException w:name="Table List 8" w:semiHidden="1" w:unhideWhenUsed="1"/>
+    <w:lsdException w:name="Table 3D effects 1" w:semiHidden="1" w:unhideWhenUsed="1"/>
+    <w:lsdException w:name="Table 3D effects 2" w:semiHidden="1" w:unhideWhenUsed="1"/>
+    <w:lsdException w:name="Table 3D effects 3" w:semiHidden="1" w:unhideWhenUsed="1"/>
+    <w:lsdException w:name="Table Contemporary" w:semiHidden="1" w:unhideWhenUsed="1"/>
+    <w:lsdException w:name="Table Elegant" w:semiHidden="1" w:unhideWhenUsed="1"/>
+    <w:lsdException w:name="Table Professional" w:semiHidden="1" w:unhideWhenUsed="1"/>
+    <w:lsdException w:name="Table Subtle 1" w:semiHidden="1" w:unhideWhenUsed="1"/>
+    <w:lsdException w:name="Table Subtle 2" w:semiHidden="1" w:unhideWhenUsed="1"/>
+    <w:lsdException w:name="Table Web 1" w:semiHidden="1" w:unhideWhenUsed="1"/>
+    <w:lsdException w:name="Table Web 2" w:semiHidden="1" w:unhideWhenUsed="1"/>
+    <w:lsdException w:name="Table Web 3" w:semiHidden="1" w:unhideWhenUsed="1"/>
+    <w:lsdException w:name="Balloon Text" w:semiHidden="1" w:unhideWhenUsed="1"/>
+    <w:lsdException w:name="Table Grid" w:uiPriority="39"/>
+    <w:lsdException w:name="Table Theme" w:semiHidden="1" w:unhideWhenUsed="1"/>
+    <w:lsdException w:name="Placeholder Text" w:semiHidden="1"/>
+    <w:lsdException w:name="No Spacing" w:uiPriority="1" w:qFormat="1"/>
+    <w:lsdException w:name="Light Shading" w:uiPriority="60"/>
+    <w:lsdException w:name="Light List" w:uiPriority="61"/>
+    <w:lsdException w:name="Light Grid" w:uiPriority="62"/>
+    <w:lsdException w:name="Medium Shading 1" w:uiPriority="63"/>
+    <w:lsdException w:name="Medium Shading 2" w:uiPriority="64"/>
+    <w:lsdException w:name="Medium List 1" w:uiPriority="65"/>
+    <w:lsdException w:name="Medium List 2" w:uiPriority="66"/>
+    <w:lsdException w:name="Medium Grid 1" w:uiPriority="67"/>
+    <w:lsdException w:name="Medium Grid 2" w:uiPriority="68"/>
+    <w:lsdException w:name="Medium Grid 3" w:uiPriority="69"/>
+    <w:lsdException w:name="Dark List" w:uiPriority="70"/>
+    <w:lsdException w:name="Colorful Shading" w:uiPriority="71"/>
+    <w:lsdException w:name="Colorful List" w:uiPriority="72"/>
+    <w:lsdException w:name="Colorful Grid" w:uiPriority="73"/>
+    <w:lsdException w:name="Light Shading Accent 1" w:uiPriority="60"/>
+    <w:lsdException w:name="Light List Accent 1" w:uiPriority="61"/>
+    <w:lsdException w:name="Light Grid Accent 1" w:uiPriority="62"/>
+    <w:lsdException w:name="Medium Shading 1 Accent 1" w:uiPriority="63"/>
+    <w:lsdException w:name="Medium Shading 2 Accent 1" w:uiPriority="64"/>
+    <w:lsdException w:name="Medium List 1 Accent 1" w:uiPriority="65"/>
+    <w:lsdException w:name="Revision" w:semiHidden="1"/>
+    <w:lsdException w:name="List Paragraph" w:uiPriority="34" w:qFormat="1"/>
+    <w:lsdException w:name="Quote" w:uiPriority="29" w:qFormat="1"/>
+    <w:lsdException w:name="Intense Quote" w:uiPriority="30" w:qFormat="1"/>
+    <w:lsdException w:name="Medium List 2 Accent 1" w:uiPriority="66"/>
+    <w:lsdException w:name="Medium Grid 1 Accent 1" w:uiPriority="67"/>
+    <w:lsdException w:name="Medium Grid 2 Accent 1" w:uiPriority="68"/>
+    <w:lsdException w:name="Medium Grid 3 Accent 1" w:uiPriority="69"/>
+    <w:lsdException w:name="Dark List Accent 1" w:uiPriority="70"/>
+    <w:lsdException w:name="Colorful Shading Accent 1" w:uiPriority="71"/>
+    <w:lsdException w:name="Colorful List Accent 1" w:uiPriority="72"/>
+    <w:lsdException w:name="Colorful Grid Accent 1" w:uiPriority="73"/>
+    <w:lsdException w:name="Light Shading Accent 2" w:uiPriority="60"/>
+    <w:lsdException w:name="Light List Accent 2" w:uiPriority="61"/>
+    <w:lsdException w:name="Light Grid Accent 2" w:uiPriority="62"/>
+    <w:lsdException w:name="Medium Shading 1 Accent 2" w:uiPriority="63"/>
+    <w:lsdException w:name="Medium Shading 2 Accent 2" w:uiPriority="64"/>
+    <w:lsdException w:name="Medium List 1 Accent 2" w:uiPriority="65"/>
+    <w:lsdException w:name="Medium List 2 Accent 2" w:uiPriority="66"/>
+    <w:lsdException w:name="Medium Grid 1 Accent 2" w:uiPriority="67"/>
+    <w:lsdException w:name="Medium Grid 2 Accent 2" w:uiPriority="68"/>
+    <w:lsdException w:name="Medium Grid 3 Accent 2" w:uiPriority="69"/>
+    <w:lsdException w:name="Dark List Accent 2" w:uiPriority="70"/>
+    <w:lsdException w:name="Colorful Shading Accent 2" w:uiPriority="71"/>
+    <w:lsdException w:name="Colorful List Accent 2" w:uiPriority="72"/>
+    <w:lsdException w:name="Colorful Grid Accent 2" w:uiPriority="73"/>
+    <w:lsdException w:name="Light Shading Accent 3" w:uiPriority="60"/>
+    <w:lsdException w:name="Light List Accent 3" w:uiPriority="61"/>
+    <w:lsdException w:name="Light Grid Accent 3" w:uiPriority="62"/>
+    <w:lsdException w:name="Medium Shading 1 Accent 3" w:uiPriority="63"/>
+    <w:lsdException w:name="Medium Shading 2 Accent 3" w:uiPriority="64"/>
+    <w:lsdException w:name="Medium List 1 Accent 3" w:uiPriority="65"/>
+    <w:lsdException w:name="Medium List 2 Accent 3" w:uiPriority="66"/>
+    <w:lsdException w:name="Medium Grid 1 Accent 3" w:uiPriority="67"/>
+    <w:lsdException w:name="Medium Grid 2 Accent 3" w:uiPriority="68"/>
+    <w:lsdException w:name="Medium Grid 3 Accent 3" w:uiPriority="69"/>
+    <w:lsdException w:name="Dark List Accent 3" w:uiPriority="70"/>
+    <w:lsdException w:name="Colorful Shading Accent 3" w:uiPriority="71"/>
+    <w:lsdException w:name="Colorful List Accent 3" w:uiPriority="72"/>
+    <w:lsdException w:name="Colorful Grid Accent 3" w:uiPriority="73"/>
+    <w:lsdException w:name="Light Shading Accent 4" w:uiPriority="60"/>
+    <w:lsdException w:name="Light List Accent 4" w:uiPriority="61"/>
+    <w:lsdException w:name="Light Grid Accent 4" w:uiPriority="62"/>
+    <w:lsdException w:name="Medium Shading 1 Accent 4" w:uiPriority="63"/>
+    <w:lsdException w:name="Medium Shading 2 Accent 4" w:uiPriority="64"/>
+    <w:lsdException w:name="Medium List 1 Accent 4" w:uiPriority="65"/>
+    <w:lsdException w:name="Medium List 2 Accent 4" w:uiPriority="66"/>
+    <w:lsdException w:name="Medium Grid 1 Accent 4" w:uiPriority="67"/>
+    <w:lsdException w:name="Medium Grid 2 Accent 4" w:uiPriority="68"/>
+    <w:lsdException w:name="Medium Grid 3 Accent 4" w:uiPriority="69"/>
+    <w:lsdException w:name="Dark List Accent 4" w:uiPriority="70"/>
+    <w:lsdException w:name="Colorful Shading Accent 4" w:uiPriority="71"/>
+    <w:lsdException w:name="Colorful List Accent 4" w:uiPriority="72"/>
+    <w:lsdException w:name="Colorful Grid Accent 4" w:uiPriority="73"/>
+    <w:lsdException w:name="Light Shading Accent 5" w:uiPriority="60"/>
+    <w:lsdException w:name="Light List Accent 5" w:uiPriority="61"/>
+    <w:lsdException w:name="Light Grid Accent 5" w:uiPriority="62"/>
+    <w:lsdException w:name="Medium Shading 1 Accent 5" w:uiPriority="63"/>
+    <w:lsdException w:name="Medium Shading 2 Accent 5" w:uiPriority="64"/>
+    <w:lsdException w:name="Medium List 1 Accent 5" w:uiPriority="65"/>
+    <w:lsdException w:name="Medium List 2 Accent 5" w:uiPriority="66"/>
+    <w:lsdException w:name="Medium Grid 1 Accent 5" w:uiPriority="67"/>
+    <w:lsdException w:name="Medium Grid 2 Accent 5" w:uiPriority="68"/>
+    <w:lsdException w:name="Medium Grid 3 Accent 5" w:uiPriority="69"/>
+    <w:lsdException w:name="Dark List Accent 5" w:uiPriority="70"/>
+    <w:lsdException w:name="Colorful Shading Accent 5" w:uiPriority="71"/>
+    <w:lsdException w:name="Colorful List Accent 5" w:uiPriority="72"/>
+    <w:lsdException w:name="Colorful Grid Accent 5" w:uiPriority="73"/>
+    <w:lsdException w:name="Light Shading Accent 6" w:uiPriority="60"/>
+    <w:lsdException w:name="Light List Accent 6" w:uiPriority="61"/>
+    <w:lsdException w:name="Light Grid Accent 6" w:uiPriority="62"/>
+    <w:lsdException w:name="Medium Shading 1 Accent 6" w:uiPriority="63"/>
+    <w:lsdException w:name="Medium Shading 2 Accent 6" w:uiPriority="64"/>
+    <w:lsdException w:name="Medium List 1 Accent 6" w:uiPriority="65"/>
+    <w:lsdException w:name="Medium List 2 Accent 6" w:uiPriority="66"/>
+    <w:lsdException w:name="Medium Grid 1 Accent 6" w:uiPriority="67"/>
+    <w:lsdException w:name="Medium Grid 2 Accent 6" w:uiPriority="68"/>
+    <w:lsdException w:name="Medium Grid 3 Accent 6" w:uiPriority="69"/>
+    <w:lsdException w:name="Dark List Accent 6" w:uiPriority="70"/>
+    <w:lsdException w:name="Colorful Shading Accent 6" w:uiPriority="71"/>
+    <w:lsdException w:name="Colorful List Accent 6" w:uiPriority="72"/>
+    <w:lsdException w:name="Colorful Grid Accent 6" w:uiPriority="73"/>
+    <w:lsdException w:name="Subtle Emphasis" w:uiPriority="19" w:qFormat="1"/>
+    <w:lsdException w:name="Intense Emphasis" w:uiPriority="21" w:qFormat="1"/>
+    <w:lsdException w:name="Subtle Reference" w:uiPriority="31" w:qFormat="1"/>
+    <w:lsdException w:name="Intense Reference" w:uiPriority="32" w:qFormat="1"/>
+    <w:lsdException w:name="Book Title" w:uiPriority="33" w:qFormat="1"/>
+    <w:lsdException w:name="Bibliography" w:semiHidden="1" w:uiPriority="37" w:unhideWhenUsed="1"/>
+    <w:lsdException w:name="TOC Heading" w:semiHidden="1" w:uiPriority="39" w:unhideWhenUsed="1" w:qFormat="1"/>
+    <w:lsdException w:name="Plain Table 1" w:uiPriority="41"/>
+    <w:lsdException w:name="Plain Table 2" w:uiPriority="42"/>
+    <w:lsdException w:name="Plain Table 3" w:uiPriority="43"/>
+    <w:lsdException w:name="Plain Table 4" w:uiPriority="44"/>
+    <w:lsdException w:name="Plain Table 5" w:uiPriority="45"/>
+    <w:lsdException w:name="Grid Table Light" w:uiPriority="40"/>
+    <w:lsdException w:name="Grid Table 1 Light" w:uiPriority="46"/>
+    <w:lsdException w:name="Grid Table 2" w:uiPriority="47"/>
+    <w:lsdException w:name="Grid Table 3" w:uiPriority="48"/>
+    <w:lsdException w:name="Grid Table 4" w:uiPriority="49"/>
+    <w:lsdException w:name="Grid Table 5 Dark" w:uiPriority="50"/>
+    <w:lsdException w:name="Grid Table 6 Colorful" w:uiPriority="51"/>
+    <w:lsdException w:name="Grid Table 7 Colorful" w:uiPriority="52"/>
+    <w:lsdException w:name="Grid Table 1 Light Accent 1" w:uiPriority="46"/>
+    <w:lsdException w:name="Grid Table 2 Accent 1" w:uiPriority="47"/>
+    <w:lsdException w:name="Grid Table 3 Accent 1" w:uiPriority="48"/>
+    <w:lsdException w:name="Grid Table 4 Accent 1" w:uiPriority="49"/>
+    <w:lsdException w:name="Grid Table 5 Dark Accent 1" w:uiPriority="50"/>
+    <w:lsdException w:name="Grid Table 6 Colorful Accent 1" w:uiPriority="51"/>
+    <w:lsdException w:name="Grid Table 7 Colorful Accent 1" w:uiPriority="52"/>
+    <w:lsdException w:name="Grid Table 1 Light Accent 2" w:uiPriority="46"/>
+    <w:lsdException w:name="Grid Table 2 Accent 2" w:uiPriority="47"/>
+    <w:lsdException w:name="Grid Table 3 Accent 2" w:uiPriority="48"/>
+    <w:lsdException w:name="Grid Table 4 Accent 2" w:uiPriority="49"/>
+    <w:lsdException w:name="Grid Table 5 Dark Accent 2" w:uiPriority="50"/>
+    <w:lsdException w:name="Grid Table 6 Colorful Accent 2" w:uiPriority="51"/>
+    <w:lsdException w:name="Grid Table 7 Colorful Accent 2" w:uiPriority="52"/>
+    <w:lsdException w:name="Grid Table 1 Light Accent 3" w:uiPriority="46"/>
+    <w:lsdException w:name="Grid Table 2 Accent 3" w:uiPriority="47"/>
+    <w:lsdException w:name="Grid Table 3 Accent 3" w:uiPriority="48"/>
+    <w:lsdException w:name="Grid Table 4 Accent 3" w:uiPriority="49"/>
+    <w:lsdException w:name="Grid Table 5 Dark Accent 3" w:uiPriority="50"/>
+    <w:lsdException w:name="Grid Table 6 Colorful Accent 3" w:uiPriority="51"/>
+    <w:lsdException w:name="Grid Table 7 Colorful Accent 3" w:uiPriority="52"/>
+    <w:lsdException w:name="Grid Table 1 Light Accent 4" w:uiPriority="46"/>
+    <w:lsdException w:name="Grid Table 2 Accent 4" w:uiPriority="47"/>
+    <w:lsdException w:name="Grid Table 3 Accent 4" w:uiPriority="48"/>
+    <w:lsdException w:name="Grid Table 4 Accent 4" w:uiPriority="49"/>
+    <w:lsdException w:name="Grid Table 5 Dark Accent 4" w:uiPriority="50"/>
+    <w:lsdException w:name="Grid Table 6 Colorful Accent 4" w:uiPriority="51"/>
+    <w:lsdException w:name="Grid Table 7 Colorful Accent 4" w:uiPriority="52"/>
+    <w:lsdException w:name="Grid Table 1 Light Accent 5" w:uiPriority="46"/>
+    <w:lsdException w:name="Grid Table 2 Accent 5" w:uiPriority="47"/>
+    <w:lsdException w:name="Grid Table 3 Accent 5" w:uiPriority="48"/>
+    <w:lsdException w:name="Grid Table 4 Accent 5" w:uiPriority="49"/>
+    <w:lsdException w:name="Grid Table 5 Dark Accent 5" w:uiPriority="50"/>
+    <w:lsdException w:name="Grid Table 6 Colorful Accent 5" w:uiPriority="51"/>
+    <w:lsdException w:name="Grid Table 7 Colorful Accent 5" w:uiPriority="52"/>
+    <w:lsdException w:name="Grid Table 1 Light Accent 6" w:uiPriority="46"/>
+    <w:lsdException w:name="Grid Table 2 Accent 6" w:uiPriority="47"/>
+    <w:lsdException w:name="Grid Table 3 Accent 6" w:uiPriority="48"/>
+    <w:lsdException w:name="Grid Table 4 Accent 6" w:uiPriority="49"/>
+    <w:lsdException w:name="Grid Table 5 Dark Accent 6" w:uiPriority="50"/>
+    <w:lsdException w:name="Grid Table 6 Colorful Accent 6" w:uiPriority="51"/>
+    <w:lsdException w:name="Grid Table 7 Colorful Accent 6" w:uiPriority="52"/>
+    <w:lsdException w:name="List Table 1 Light" w:uiPriority="46"/>
+    <w:lsdException w:name="List Table 2" w:uiPriority="47"/>
+    <w:lsdException w:name="List Table 3" w:uiPriority="48"/>
+    <w:lsdException w:name="List Table 4" w:uiPriority="49"/>
+    <w:lsdException w:name="List Table 5 Dark" w:uiPriority="50"/>
+    <w:lsdException w:name="List Table 6 Colorful" w:uiPriority="51"/>
+    <w:lsdException w:name="List Table 7 Colorful" w:uiPriority="52"/>
+    <w:lsdException w:name="List Table 1 Light Accent 1" w:uiPriority="46"/>
+    <w:lsdException w:name="List Table 2 Accent 1" w:uiPriority="47"/>
+    <w:lsdException w:name="List Table 3 Accent 1" w:uiPriority="48"/>
+    <w:lsdException w:name="List Table 4 Accent 1" w:uiPriority="49"/>
+    <w:lsdException w:name="List Table 5 Dark Accent 1" w:uiPriority="50"/>
+    <w:lsdException w:name="List Table 6 Colorful Accent 1" w:uiPriority="51"/>
+    <w:lsdException w:name="List Table 7 Colorful Accent 1" w:uiPriority="52"/>
+    <w:lsdException w:name="List Table 1 Light Accent 2" w:uiPriority="46"/>
+    <w:lsdException w:name="List Table 2 Accent 2" w:uiPriority="47"/>
+    <w:lsdException w:name="List Table 3 Accent 2" w:uiPriority="48"/>
+    <w:lsdException w:name="List Table 4 Accent 2" w:uiPriority="49"/>
+    <w:lsdException w:name="List Table 5 Dark Accent 2" w:uiPriority="50"/>
+    <w:lsdException w:name="List Table 6 Colorful Accent 2" w:uiPriority="51"/>
+    <w:lsdException w:name="List Table 7 Colorful Accent 2" w:uiPriority="52"/>
+    <w:lsdException w:name="List Table 1 Light Accent 3" w:uiPriority="46"/>
+    <w:lsdException w:name="List Table 2 Accent 3" w:uiPriority="47"/>
+    <w:lsdException w:name="List Table 3 Accent 3" w:uiPriority="48"/>
+    <w:lsdException w:name="List Table 4 Accent 3" w:uiPriority="49"/>
+    <w:lsdException w:name="List Table 5 Dark Accent 3" w:uiPriority="50"/>
+    <w:lsdException w:name="List Table 6 Colorful Accent 3" w:uiPriority="51"/>
+    <w:lsdException w:name="List Table 7 Colorful Accent 3" w:uiPriority="52"/>
+    <w:lsdException w:name="List Table 1 Light Accent 4" w:uiPriority="46"/>
+    <w:lsdException w:name="List Table 2 Accent 4" w:uiPriority="47"/>
+    <w:lsdException w:name="List Table 3 Accent 4" w:uiPriority="48"/>
+    <w:lsdException w:name="List Table 4 Accent 4" w:uiPriority="49"/>
+    <w:lsdException w:name="List Table 5 Dark Accent 4" w:uiPriority="50"/>
+    <w:lsdException w:name="List Table 6 Colorful Accent 4" w:uiPriority="51"/>
+    <w:lsdException w:name="List Table 7 Colorful Accent 4" w:uiPriority="52"/>
+    <w:lsdException w:name="List Table 1 Light Accent 5" w:uiPriority="46"/>
+    <w:lsdException w:name="List Table 2 Accent 5" w:uiPriority="47"/>
+    <w:lsdException w:name="List Table 3 Accent 5" w:uiPriority="48"/>
+    <w:lsdException w:name="List Table 4 Accent 5" w:uiPriority="49"/>
+    <w:lsdException w:name="List Table 5 Dark Accent 5" w:uiPriority="50"/>
+    <w:lsdException w:name="List Table 6 Colorful Accent 5" w:uiPriority="51"/>
+    <w:lsdException w:name="List Table 7 Colorful Accent 5" w:uiPriority="52"/>
+    <w:lsdException w:name="List Table 1 Light Accent 6" w:uiPriority="46"/>
+    <w:lsdException w:name="List Table 2 Accent 6" w:uiPriority="47"/>
+    <w:lsdException w:name="List Table 3 Accent 6" w:uiPriority="48"/>
+    <w:lsdException w:name="List Table 4 Accent 6" w:uiPriority="49"/>
+    <w:lsdException w:name="List Table 5 Dark Accent 6" w:uiPriority="50"/>
+    <w:lsdException w:name="List Table 6 Colorful Accent 6" w:uiPriority="51"/>
+    <w:lsdException w:name="List Table 7 Colorful Accent 6" w:uiPriority="52"/>
+    <w:lsdException w:name="Mention" w:semiHidden="1" w:unhideWhenUsed="1"/>
+    <w:lsdException w:name="Smart Hyperlink" w:semiHidden="1" w:unhideWhenUsed="1"/>
+    <w:lsdException w:name="Hashtag" w:semiHidden="1" w:unhideWhenUsed="1"/>
+  </w:latentStyles>
+  <w:style w:type="paragraph" w:default="1" w:styleId="Standard">
+    <w:name w:val="Normal"/>
+    <w:qFormat/>
+  </w:style>
+  <w:style w:type="character" w:default="1" w:styleId="Absatz-Standardschriftart">
+    <w:name w:val="Default Paragraph Font"/>
+    <w:uiPriority w:val="1"/>
+    <w:semiHidden/>
+    <w:unhideWhenUsed/>
+  </w:style>
+  <w:style w:type="table" w:default="1" w:styleId="NormaleTabelle">
+    <w:name w:val="Normal Table"/>
+    <w:uiPriority w:val="99"/>
+    <w:semiHidden/>
+    <w:unhideWhenUsed/>
+    <w:tblPr>
+      <w:tblInd w:w="0" w:type="dxa"/>
+      <w:tblCellMar>
+        <w:top w:w="0" w:type="dxa"/>
+        <w:left w:w="108" w:type="dxa"/>
+        <w:bottom w:w="0" w:type="dxa"/>
+        <w:right w:w="108" w:type="dxa"/>
+      </w:tblCellMar>
+    </w:tblPr>
+  </w:style>
+  <w:style w:type="numbering" w:default="1" w:styleId="KeineListe">
+    <w:name w:val="No List"/>
+    <w:uiPriority w:val="99"/>
+    <w:semiHidden/>
+    <w:unhideWhenUsed/>
+  </w:style>
+  <w:style w:type="paragraph" w:customStyle="1" w:styleId="D2E35632E20E409EBE7069845A636DEA">
+    <w:name w:val="D2E35632E20E409EBE7069845A636DEA"/>
+    <w:rsid w:val="00224E6E"/>
+  </w:style>
+  <w:style w:type="paragraph" w:customStyle="1" w:styleId="AAC9A5DDCEF64F5A938A1EC9430660E7">
+    <w:name w:val="AAC9A5DDCEF64F5A938A1EC9430660E7"/>
+    <w:rsid w:val="00224E6E"/>
+  </w:style>
+  <w:style w:type="paragraph" w:customStyle="1" w:styleId="5105E363897E4C678099FA5CBA654818">
+    <w:name w:val="5105E363897E4C678099FA5CBA654818"/>
+    <w:rsid w:val="00224E6E"/>
+  </w:style>
+  <w:style w:type="paragraph" w:customStyle="1" w:styleId="08D942BB9DB14FD2A90CC1564024B674">
+    <w:name w:val="08D942BB9DB14FD2A90CC1564024B674"/>
+    <w:rsid w:val="00224E6E"/>
+  </w:style>
+  <w:style w:type="paragraph" w:customStyle="1" w:styleId="8F5924CA9B1649FAA4D3F3F34A42887E">
+    <w:name w:val="8F5924CA9B1649FAA4D3F3F34A42887E"/>
+    <w:rsid w:val="00224E6E"/>
+  </w:style>
+  <w:style w:type="paragraph" w:customStyle="1" w:styleId="97AFB6C3595946BF866989C2CC4DA71A">
+    <w:name w:val="97AFB6C3595946BF866989C2CC4DA71A"/>
+    <w:rsid w:val="00224E6E"/>
+  </w:style>
+</w:styles>
+</file>
+
+<file path=word/glossary/webSettings.xml><?xml version="1.0" encoding="utf-8"?>
+<w:webSettings xmlns:mc="http://schemas.openxmlformats.org/markup-compatibility/2006" xmlns:r="http://schemas.openxmlformats.org/officeDocument/2006/relationships" xmlns:w="http://schemas.openxmlformats.org/wordprocessingml/2006/main" xmlns:w14="http://schemas.microsoft.com/office/word/2010/wordml" xmlns:w15="http://schemas.microsoft.com/office/word/2012/wordml" xmlns:w16se="http://schemas.microsoft.com/office/word/2015/wordml/symex" mc:Ignorable="w14 w15 w16se">
+  <w:optimizeForBrowser/>
+  <w:allowPNG/>
+</w:webSettings>
 </file>
 
 <file path=word/theme/theme1.xml><?xml version="1.0" encoding="utf-8"?>
@@ -1704,4 +3595,16 @@
     </a:ext>
   </a:extLst>
 </a:theme>
+</file>
+
+<file path=customXml/item1.xml><?xml version="1.0" encoding="utf-8"?>
+<b:Sources xmlns:b="http://schemas.openxmlformats.org/officeDocument/2006/bibliography" xmlns="http://schemas.openxmlformats.org/officeDocument/2006/bibliography" SelectedStyle="\APASixthEditionOfficeOnline.xsl" StyleName="APA" Version="6"/>
+</file>
+
+<file path=customXml/itemProps1.xml><?xml version="1.0" encoding="utf-8"?>
+<ds:datastoreItem xmlns:ds="http://schemas.openxmlformats.org/officeDocument/2006/customXml" ds:itemID="{2655A629-C6CA-49F1-B11D-78FEA90170EE}">
+  <ds:schemaRefs>
+    <ds:schemaRef ds:uri="http://schemas.openxmlformats.org/officeDocument/2006/bibliography"/>
+  </ds:schemaRefs>
+</ds:datastoreItem>
 </file>